--- a/docs/Anexo C.docx
+++ b/docs/Anexo C.docx
@@ -8410,6 +8410,7 @@
           <w:lang w:val="es-ES"/>
         </w:rPr>
       </w:pPr>
+      <w:bookmarkStart w:id="0" w:name="_GoBack"/>
       <w:r>
         <w:lastRenderedPageBreak/>
         <w:pict>
@@ -8432,12 +8433,13 @@
             <v:path o:extrusionok="f" gradientshapeok="t" o:connecttype="rect"/>
             <o:lock v:ext="edit" aspectratio="t"/>
           </v:shapetype>
-          <v:shape id="_x0000_i1025" type="#_x0000_t75" style="width:717.75pt;height:271.5pt;rotation:90;mso-position-horizontal:center;mso-position-horizontal-relative:margin;mso-position-vertical:center;mso-position-vertical-relative:margin">
+          <v:shape id="_x0000_i1025" type="#_x0000_t75" style="width:759.75pt;height:329.25pt;rotation:90;mso-position-horizontal:center;mso-position-horizontal-relative:margin;mso-position-vertical:center;mso-position-vertical-relative:margin">
             <v:imagedata r:id="rId5" o:title="arbol de busqueda inicial"/>
             <v:shadow on="t" offset="0" offset2="-4pt"/>
           </v:shape>
         </w:pict>
       </w:r>
+      <w:bookmarkEnd w:id="0"/>
     </w:p>
     <w:p>
       <w:pPr>
@@ -8463,18 +8465,7 @@
           <w:lang w:eastAsia="es-AR"/>
         </w:rPr>
         <w:lastRenderedPageBreak/>
-        <w:t>E</w:t>
-      </w:r>
-      <w:r>
-        <w:rPr>
-          <w:rFonts w:ascii="Times" w:eastAsia="Times New Roman" w:hAnsi="Times" w:cs="Times"/>
-          <w:b/>
-          <w:bCs/>
-          <w:sz w:val="24"/>
-          <w:szCs w:val="24"/>
-          <w:lang w:eastAsia="es-AR"/>
-        </w:rPr>
-        <w:t>strategia Amplitud</w:t>
+        <w:t>Estrategia Amplitud</w:t>
       </w:r>
     </w:p>
     <w:p>
@@ -11885,18 +11876,7 @@
           <w:lang w:eastAsia="es-AR"/>
         </w:rPr>
         <w:lastRenderedPageBreak/>
-        <w:t>E</w:t>
-      </w:r>
-      <w:r>
-        <w:rPr>
-          <w:rFonts w:ascii="Times" w:eastAsia="Times New Roman" w:hAnsi="Times" w:cs="Times"/>
-          <w:b/>
-          <w:bCs/>
-          <w:sz w:val="24"/>
-          <w:szCs w:val="24"/>
-          <w:lang w:eastAsia="es-AR"/>
-        </w:rPr>
-        <w:t>strategia A Asterisco</w:t>
+        <w:t>Estrategia A Asterisco</w:t>
       </w:r>
     </w:p>
     <w:p>
@@ -20316,8 +20296,6 @@
           <w:szCs w:val="20"/>
         </w:rPr>
       </w:pPr>
-      <w:bookmarkStart w:id="0" w:name="_GoBack"/>
-      <w:bookmarkEnd w:id="0"/>
     </w:p>
     <w:p>
       <w:pPr>
@@ -20330,20 +20308,14 @@
       </w:pPr>
       <w:r>
         <w:rPr>
-          <w:noProof/>
-        </w:rPr>
-      </w:r>
-      <w:r>
-        <w:rPr>
           <w:rFonts w:ascii="Times New Roman" w:hAnsi="Times New Roman" w:cs="Times New Roman"/>
           <w:sz w:val="20"/>
           <w:szCs w:val="20"/>
         </w:rPr>
+        <w:lastRenderedPageBreak/>
         <w:pict>
-          <v:shape id="_x0000_s1029" type="#_x0000_t75" style="width:395.25pt;height:761.35pt;mso-left-percent:-10001;mso-top-percent:-10001;mso-position-horizontal:absolute;mso-position-horizontal-relative:char;mso-position-vertical:absolute;mso-position-vertical-relative:line;mso-left-percent:-10001;mso-top-percent:-10001">
+          <v:shape id="_x0000_i1026" type="#_x0000_t75" style="width:395.25pt;height:761.25pt;mso-left-percent:-10001;mso-top-percent:-10001;mso-position-horizontal:absolute;mso-position-horizontal-relative:char;mso-position-vertical:absolute;mso-position-vertical-relative:line;mso-left-percent:-10001;mso-top-percent:-10001">
             <v:imagedata r:id="rId7" o:title="arbol de busqueda inicial"/>
-            <w10:wrap type="none"/>
-            <w10:anchorlock/>
           </v:shape>
         </w:pict>
       </w:r>
@@ -21104,7 +21076,7 @@
 </file>
 
 <file path=customXml/itemProps1.xml><?xml version="1.0" encoding="utf-8"?>
-<ds:datastoreItem xmlns:ds="http://schemas.openxmlformats.org/officeDocument/2006/customXml" ds:itemID="{DAE649D2-0AEC-4F61-9D09-D9C7A74A1C93}">
+<ds:datastoreItem xmlns:ds="http://schemas.openxmlformats.org/officeDocument/2006/customXml" ds:itemID="{05AD3ECD-6184-4DB6-8B48-519B032B6507}">
   <ds:schemaRefs>
     <ds:schemaRef ds:uri="http://schemas.openxmlformats.org/officeDocument/2006/bibliography"/>
   </ds:schemaRefs>

--- a/docs/Anexo C.docx
+++ b/docs/Anexo C.docx
@@ -8410,7 +8410,6 @@
           <w:lang w:val="es-ES"/>
         </w:rPr>
       </w:pPr>
-      <w:bookmarkStart w:id="0" w:name="_GoBack"/>
       <w:r>
         <w:lastRenderedPageBreak/>
         <w:pict>
@@ -8439,7 +8438,6 @@
           </v:shape>
         </w:pict>
       </w:r>
-      <w:bookmarkEnd w:id="0"/>
     </w:p>
     <w:p>
       <w:pPr>
@@ -20316,6 +20314,3174 @@
         <w:pict>
           <v:shape id="_x0000_i1026" type="#_x0000_t75" style="width:395.25pt;height:761.25pt;mso-left-percent:-10001;mso-top-percent:-10001;mso-position-horizontal:absolute;mso-position-horizontal-relative:char;mso-position-vertical:absolute;mso-position-vertical-relative:line;mso-left-percent:-10001;mso-top-percent:-10001">
             <v:imagedata r:id="rId7" o:title="arbol de busqueda inicial"/>
+          </v:shape>
+        </w:pict>
+      </w:r>
+    </w:p>
+    <w:p>
+      <w:pPr>
+        <w:spacing w:after="0" w:line="240" w:lineRule="auto"/>
+        <w:jc w:val="both"/>
+        <w:textAlignment w:val="baseline"/>
+        <w:rPr>
+          <w:rFonts w:ascii="Segoe UI" w:eastAsia="Times New Roman" w:hAnsi="Segoe UI" w:cs="Segoe UI"/>
+          <w:b/>
+          <w:bCs/>
+          <w:sz w:val="12"/>
+          <w:szCs w:val="12"/>
+          <w:lang w:val="es-ES" w:eastAsia="es-AR"/>
+        </w:rPr>
+      </w:pPr>
+      <w:r>
+        <w:rPr>
+          <w:rFonts w:ascii="Times" w:eastAsia="Times New Roman" w:hAnsi="Times" w:cs="Times"/>
+          <w:b/>
+          <w:bCs/>
+          <w:sz w:val="24"/>
+          <w:szCs w:val="24"/>
+          <w:lang w:eastAsia="es-AR"/>
+        </w:rPr>
+        <w:lastRenderedPageBreak/>
+        <w:t xml:space="preserve">Estrategia </w:t>
+      </w:r>
+      <w:r>
+        <w:rPr>
+          <w:rFonts w:ascii="Times" w:eastAsia="Times New Roman" w:hAnsi="Times" w:cs="Times"/>
+          <w:b/>
+          <w:bCs/>
+          <w:sz w:val="24"/>
+          <w:szCs w:val="24"/>
+          <w:lang w:eastAsia="es-AR"/>
+        </w:rPr>
+        <w:t>Avara</w:t>
+      </w:r>
+    </w:p>
+    <w:p>
+      <w:pPr>
+        <w:spacing w:after="0" w:line="240" w:lineRule="auto"/>
+        <w:ind w:firstLine="225"/>
+        <w:jc w:val="both"/>
+        <w:textAlignment w:val="baseline"/>
+        <w:rPr>
+          <w:rFonts w:ascii="Times" w:eastAsia="Times New Roman" w:hAnsi="Times" w:cs="Times"/>
+          <w:b/>
+          <w:bCs/>
+          <w:sz w:val="20"/>
+          <w:szCs w:val="20"/>
+          <w:lang w:eastAsia="es-AR"/>
+        </w:rPr>
+      </w:pPr>
+    </w:p>
+    <w:p>
+      <w:pPr>
+        <w:spacing w:after="0" w:line="240" w:lineRule="auto"/>
+        <w:ind w:firstLine="225"/>
+        <w:jc w:val="both"/>
+        <w:textAlignment w:val="baseline"/>
+        <w:rPr>
+          <w:rFonts w:ascii="Times" w:eastAsia="Times New Roman" w:hAnsi="Times" w:cs="Times"/>
+          <w:b/>
+          <w:bCs/>
+          <w:sz w:val="20"/>
+          <w:szCs w:val="20"/>
+          <w:lang w:eastAsia="es-AR"/>
+        </w:rPr>
+      </w:pPr>
+    </w:p>
+    <w:p>
+      <w:pPr>
+        <w:spacing w:after="0" w:line="240" w:lineRule="auto"/>
+        <w:ind w:firstLine="225"/>
+        <w:jc w:val="both"/>
+        <w:textAlignment w:val="baseline"/>
+        <w:rPr>
+          <w:rFonts w:ascii="Segoe UI" w:eastAsia="Times New Roman" w:hAnsi="Segoe UI" w:cs="Segoe UI"/>
+          <w:b/>
+          <w:bCs/>
+          <w:sz w:val="12"/>
+          <w:szCs w:val="12"/>
+          <w:lang w:val="es-ES" w:eastAsia="es-AR"/>
+        </w:rPr>
+      </w:pPr>
+      <w:r>
+        <w:rPr>
+          <w:rFonts w:ascii="Times" w:eastAsia="Times New Roman" w:hAnsi="Times" w:cs="Times"/>
+          <w:b/>
+          <w:bCs/>
+          <w:sz w:val="20"/>
+          <w:szCs w:val="20"/>
+          <w:lang w:eastAsia="es-AR"/>
+        </w:rPr>
+        <w:t>Resultado de la estrategia</w:t>
+      </w:r>
+      <w:r>
+        <w:rPr>
+          <w:rFonts w:ascii="Times" w:eastAsia="Times New Roman" w:hAnsi="Times" w:cs="Times"/>
+          <w:b/>
+          <w:bCs/>
+          <w:sz w:val="20"/>
+          <w:szCs w:val="20"/>
+          <w:lang w:val="es-ES" w:eastAsia="es-AR"/>
+        </w:rPr>
+        <w:t>:</w:t>
+      </w:r>
+    </w:p>
+    <w:p>
+      <w:pPr>
+        <w:spacing w:line="240" w:lineRule="auto"/>
+        <w:rPr>
+          <w:rFonts w:ascii="Times New Roman" w:hAnsi="Times New Roman" w:cs="Times New Roman"/>
+          <w:sz w:val="20"/>
+          <w:szCs w:val="20"/>
+        </w:rPr>
+      </w:pPr>
+    </w:p>
+    <w:p>
+      <w:pPr>
+        <w:spacing w:after="0" w:line="240" w:lineRule="auto"/>
+        <w:ind w:firstLine="225"/>
+        <w:textAlignment w:val="baseline"/>
+        <w:rPr>
+          <w:rFonts w:ascii="Segoe UI" w:eastAsia="Times New Roman" w:hAnsi="Segoe UI" w:cs="Segoe UI"/>
+          <w:sz w:val="12"/>
+          <w:szCs w:val="12"/>
+          <w:lang w:val="en-US" w:eastAsia="es-AR"/>
+        </w:rPr>
+      </w:pPr>
+      <w:r>
+        <w:rPr>
+          <w:rFonts w:ascii="Times" w:eastAsia="Times New Roman" w:hAnsi="Times" w:cs="Times"/>
+          <w:sz w:val="20"/>
+          <w:szCs w:val="20"/>
+          <w:lang w:eastAsia="es-AR"/>
+        </w:rPr>
+        <w:t>----------------------------------------------------</w:t>
+      </w:r>
+      <w:r>
+        <w:rPr>
+          <w:rFonts w:ascii="Times" w:eastAsia="Times New Roman" w:hAnsi="Times" w:cs="Times"/>
+          <w:sz w:val="20"/>
+          <w:szCs w:val="20"/>
+          <w:lang w:val="en-US" w:eastAsia="es-AR"/>
+        </w:rPr>
+        <w:t> </w:t>
+      </w:r>
+    </w:p>
+    <w:p>
+      <w:pPr>
+        <w:spacing w:after="0" w:line="240" w:lineRule="auto"/>
+        <w:ind w:firstLine="225"/>
+        <w:textAlignment w:val="baseline"/>
+        <w:rPr>
+          <w:rFonts w:ascii="Segoe UI" w:eastAsia="Times New Roman" w:hAnsi="Segoe UI" w:cs="Segoe UI"/>
+          <w:sz w:val="12"/>
+          <w:szCs w:val="12"/>
+          <w:lang w:val="en-US" w:eastAsia="es-AR"/>
+        </w:rPr>
+      </w:pPr>
+      <w:r>
+        <w:rPr>
+          <w:rFonts w:ascii="Times" w:eastAsia="Times New Roman" w:hAnsi="Times" w:cs="Times"/>
+          <w:sz w:val="20"/>
+          <w:szCs w:val="20"/>
+          <w:lang w:eastAsia="es-AR"/>
+        </w:rPr>
+        <w:t xml:space="preserve">--- </w:t>
+      </w:r>
+      <w:proofErr w:type="spellStart"/>
+      <w:r>
+        <w:rPr>
+          <w:rFonts w:ascii="Times" w:eastAsia="Times New Roman" w:hAnsi="Times" w:cs="Times"/>
+          <w:sz w:val="20"/>
+          <w:szCs w:val="20"/>
+          <w:lang w:eastAsia="es-AR"/>
+        </w:rPr>
+        <w:t>Search</w:t>
+      </w:r>
+      <w:proofErr w:type="spellEnd"/>
+      <w:r>
+        <w:rPr>
+          <w:rFonts w:ascii="Times" w:eastAsia="Times New Roman" w:hAnsi="Times" w:cs="Times"/>
+          <w:sz w:val="20"/>
+          <w:szCs w:val="20"/>
+          <w:lang w:eastAsia="es-AR"/>
+        </w:rPr>
+        <w:t xml:space="preserve"> </w:t>
+      </w:r>
+      <w:proofErr w:type="spellStart"/>
+      <w:r>
+        <w:rPr>
+          <w:rFonts w:ascii="Times" w:eastAsia="Times New Roman" w:hAnsi="Times" w:cs="Times"/>
+          <w:sz w:val="20"/>
+          <w:szCs w:val="20"/>
+          <w:lang w:eastAsia="es-AR"/>
+        </w:rPr>
+        <w:t>Based</w:t>
+      </w:r>
+      <w:proofErr w:type="spellEnd"/>
+      <w:r>
+        <w:rPr>
+          <w:rFonts w:ascii="Times" w:eastAsia="Times New Roman" w:hAnsi="Times" w:cs="Times"/>
+          <w:sz w:val="20"/>
+          <w:szCs w:val="20"/>
+          <w:lang w:eastAsia="es-AR"/>
+        </w:rPr>
+        <w:t xml:space="preserve"> Simulator ---</w:t>
+      </w:r>
+      <w:r>
+        <w:rPr>
+          <w:rFonts w:ascii="Times" w:eastAsia="Times New Roman" w:hAnsi="Times" w:cs="Times"/>
+          <w:sz w:val="20"/>
+          <w:szCs w:val="20"/>
+          <w:lang w:val="en-US" w:eastAsia="es-AR"/>
+        </w:rPr>
+        <w:t> </w:t>
+      </w:r>
+    </w:p>
+    <w:p>
+      <w:pPr>
+        <w:spacing w:after="0" w:line="240" w:lineRule="auto"/>
+        <w:ind w:firstLine="225"/>
+        <w:textAlignment w:val="baseline"/>
+        <w:rPr>
+          <w:rFonts w:ascii="Segoe UI" w:eastAsia="Times New Roman" w:hAnsi="Segoe UI" w:cs="Segoe UI"/>
+          <w:sz w:val="12"/>
+          <w:szCs w:val="12"/>
+          <w:lang w:val="en-US" w:eastAsia="es-AR"/>
+        </w:rPr>
+      </w:pPr>
+      <w:r>
+        <w:rPr>
+          <w:rFonts w:ascii="Times" w:eastAsia="Times New Roman" w:hAnsi="Times" w:cs="Times"/>
+          <w:sz w:val="20"/>
+          <w:szCs w:val="20"/>
+          <w:lang w:eastAsia="es-AR"/>
+        </w:rPr>
+        <w:t>----------------------------------------------------</w:t>
+      </w:r>
+      <w:r>
+        <w:rPr>
+          <w:rFonts w:ascii="Times" w:eastAsia="Times New Roman" w:hAnsi="Times" w:cs="Times"/>
+          <w:sz w:val="20"/>
+          <w:szCs w:val="20"/>
+          <w:lang w:val="en-US" w:eastAsia="es-AR"/>
+        </w:rPr>
+        <w:t> </w:t>
+      </w:r>
+    </w:p>
+    <w:p>
+      <w:pPr>
+        <w:spacing w:after="0" w:line="240" w:lineRule="auto"/>
+        <w:ind w:firstLine="225"/>
+        <w:textAlignment w:val="baseline"/>
+        <w:rPr>
+          <w:rFonts w:ascii="Segoe UI" w:eastAsia="Times New Roman" w:hAnsi="Segoe UI" w:cs="Segoe UI"/>
+          <w:sz w:val="12"/>
+          <w:szCs w:val="12"/>
+          <w:lang w:val="en-US" w:eastAsia="es-AR"/>
+        </w:rPr>
+      </w:pPr>
+      <w:r>
+        <w:rPr>
+          <w:rFonts w:ascii="Times" w:eastAsia="Times New Roman" w:hAnsi="Times" w:cs="Times"/>
+          <w:sz w:val="20"/>
+          <w:szCs w:val="20"/>
+          <w:lang w:eastAsia="es-AR"/>
+        </w:rPr>
+        <w:t> </w:t>
+      </w:r>
+      <w:r>
+        <w:rPr>
+          <w:rFonts w:ascii="Times" w:eastAsia="Times New Roman" w:hAnsi="Times" w:cs="Times"/>
+          <w:sz w:val="20"/>
+          <w:szCs w:val="20"/>
+          <w:lang w:val="en-US" w:eastAsia="es-AR"/>
+        </w:rPr>
+        <w:t> </w:t>
+      </w:r>
+    </w:p>
+    <w:p>
+      <w:pPr>
+        <w:spacing w:after="0" w:line="240" w:lineRule="auto"/>
+        <w:ind w:firstLine="225"/>
+        <w:textAlignment w:val="baseline"/>
+        <w:rPr>
+          <w:rFonts w:ascii="Segoe UI" w:eastAsia="Times New Roman" w:hAnsi="Segoe UI" w:cs="Segoe UI"/>
+          <w:sz w:val="12"/>
+          <w:szCs w:val="12"/>
+          <w:lang w:val="en-US" w:eastAsia="es-AR"/>
+        </w:rPr>
+      </w:pPr>
+      <w:proofErr w:type="spellStart"/>
+      <w:r>
+        <w:rPr>
+          <w:rFonts w:ascii="Times" w:eastAsia="Times New Roman" w:hAnsi="Times" w:cs="Times"/>
+          <w:sz w:val="20"/>
+          <w:szCs w:val="20"/>
+          <w:lang w:eastAsia="es-AR"/>
+        </w:rPr>
+        <w:t>Goal</w:t>
+      </w:r>
+      <w:proofErr w:type="spellEnd"/>
+      <w:r>
+        <w:rPr>
+          <w:rFonts w:ascii="Times" w:eastAsia="Times New Roman" w:hAnsi="Times" w:cs="Times"/>
+          <w:sz w:val="20"/>
+          <w:szCs w:val="20"/>
+          <w:lang w:eastAsia="es-AR"/>
+        </w:rPr>
+        <w:t>: </w:t>
+      </w:r>
+      <w:proofErr w:type="spellStart"/>
+      <w:r>
+        <w:rPr>
+          <w:rFonts w:ascii="Times" w:eastAsia="Times New Roman" w:hAnsi="Times" w:cs="Times"/>
+          <w:sz w:val="20"/>
+          <w:szCs w:val="20"/>
+          <w:lang w:eastAsia="es-AR"/>
+        </w:rPr>
+        <w:t>Camara</w:t>
+      </w:r>
+      <w:proofErr w:type="spellEnd"/>
+      <w:r>
+        <w:rPr>
+          <w:rFonts w:ascii="Times" w:eastAsia="Times New Roman" w:hAnsi="Times" w:cs="Times"/>
+          <w:sz w:val="20"/>
+          <w:szCs w:val="20"/>
+          <w:lang w:eastAsia="es-AR"/>
+        </w:rPr>
+        <w:t xml:space="preserve"> en hogares en 145 - Santiago </w:t>
+      </w:r>
+      <w:proofErr w:type="spellStart"/>
+      <w:r>
+        <w:rPr>
+          <w:rFonts w:ascii="Times" w:eastAsia="Times New Roman" w:hAnsi="Times" w:cs="Times"/>
+          <w:sz w:val="20"/>
+          <w:szCs w:val="20"/>
+          <w:lang w:eastAsia="es-AR"/>
+        </w:rPr>
+        <w:t>Derqui</w:t>
+      </w:r>
+      <w:proofErr w:type="spellEnd"/>
+      <w:r>
+        <w:rPr>
+          <w:rFonts w:ascii="Times" w:eastAsia="Times New Roman" w:hAnsi="Times" w:cs="Times"/>
+          <w:sz w:val="20"/>
+          <w:szCs w:val="20"/>
+          <w:lang w:eastAsia="es-AR"/>
+        </w:rPr>
+        <w:t xml:space="preserve"> # Dorrego. Enviando patrullero.</w:t>
+      </w:r>
+      <w:r>
+        <w:rPr>
+          <w:rFonts w:ascii="Times" w:eastAsia="Times New Roman" w:hAnsi="Times" w:cs="Times"/>
+          <w:sz w:val="20"/>
+          <w:szCs w:val="20"/>
+          <w:lang w:val="en-US" w:eastAsia="es-AR"/>
+        </w:rPr>
+        <w:t> </w:t>
+      </w:r>
+    </w:p>
+    <w:p>
+      <w:pPr>
+        <w:spacing w:after="0" w:line="240" w:lineRule="auto"/>
+        <w:ind w:firstLine="225"/>
+        <w:textAlignment w:val="baseline"/>
+        <w:rPr>
+          <w:rFonts w:ascii="Segoe UI" w:eastAsia="Times New Roman" w:hAnsi="Segoe UI" w:cs="Segoe UI"/>
+          <w:sz w:val="12"/>
+          <w:szCs w:val="12"/>
+          <w:lang w:val="en-US" w:eastAsia="es-AR"/>
+        </w:rPr>
+      </w:pPr>
+      <w:r>
+        <w:rPr>
+          <w:rFonts w:ascii="Times" w:eastAsia="Times New Roman" w:hAnsi="Times" w:cs="Times"/>
+          <w:sz w:val="20"/>
+          <w:szCs w:val="20"/>
+          <w:lang w:eastAsia="es-AR"/>
+        </w:rPr>
+        <w:t>------------------------------------</w:t>
+      </w:r>
+      <w:r>
+        <w:rPr>
+          <w:rFonts w:ascii="Times" w:eastAsia="Times New Roman" w:hAnsi="Times" w:cs="Times"/>
+          <w:sz w:val="20"/>
+          <w:szCs w:val="20"/>
+          <w:lang w:val="en-US" w:eastAsia="es-AR"/>
+        </w:rPr>
+        <w:t> </w:t>
+      </w:r>
+    </w:p>
+    <w:p>
+      <w:pPr>
+        <w:spacing w:after="0" w:line="240" w:lineRule="auto"/>
+        <w:ind w:firstLine="225"/>
+        <w:textAlignment w:val="baseline"/>
+        <w:rPr>
+          <w:rFonts w:ascii="Segoe UI" w:eastAsia="Times New Roman" w:hAnsi="Segoe UI" w:cs="Segoe UI"/>
+          <w:sz w:val="12"/>
+          <w:szCs w:val="12"/>
+          <w:lang w:val="en-US" w:eastAsia="es-AR"/>
+        </w:rPr>
+      </w:pPr>
+      <w:proofErr w:type="spellStart"/>
+      <w:r>
+        <w:rPr>
+          <w:rFonts w:ascii="Times" w:eastAsia="Times New Roman" w:hAnsi="Times" w:cs="Times"/>
+          <w:sz w:val="20"/>
+          <w:szCs w:val="20"/>
+          <w:lang w:eastAsia="es-AR"/>
+        </w:rPr>
+        <w:t>Sending</w:t>
+      </w:r>
+      <w:proofErr w:type="spellEnd"/>
+      <w:r>
+        <w:rPr>
+          <w:rFonts w:ascii="Times" w:eastAsia="Times New Roman" w:hAnsi="Times" w:cs="Times"/>
+          <w:sz w:val="20"/>
+          <w:szCs w:val="20"/>
+          <w:lang w:eastAsia="es-AR"/>
+        </w:rPr>
+        <w:t> </w:t>
+      </w:r>
+      <w:proofErr w:type="spellStart"/>
+      <w:r>
+        <w:rPr>
+          <w:rFonts w:ascii="Times" w:eastAsia="Times New Roman" w:hAnsi="Times" w:cs="Times"/>
+          <w:sz w:val="20"/>
+          <w:szCs w:val="20"/>
+          <w:lang w:eastAsia="es-AR"/>
+        </w:rPr>
+        <w:t>perception</w:t>
+      </w:r>
+      <w:proofErr w:type="spellEnd"/>
+      <w:r>
+        <w:rPr>
+          <w:rFonts w:ascii="Times" w:eastAsia="Times New Roman" w:hAnsi="Times" w:cs="Times"/>
+          <w:sz w:val="20"/>
+          <w:szCs w:val="20"/>
+          <w:lang w:eastAsia="es-AR"/>
+        </w:rPr>
+        <w:t> to </w:t>
+      </w:r>
+      <w:proofErr w:type="spellStart"/>
+      <w:r>
+        <w:rPr>
+          <w:rFonts w:ascii="Times" w:eastAsia="Times New Roman" w:hAnsi="Times" w:cs="Times"/>
+          <w:sz w:val="20"/>
+          <w:szCs w:val="20"/>
+          <w:lang w:eastAsia="es-AR"/>
+        </w:rPr>
+        <w:t>agent</w:t>
+      </w:r>
+      <w:proofErr w:type="spellEnd"/>
+      <w:r>
+        <w:rPr>
+          <w:rFonts w:ascii="Times" w:eastAsia="Times New Roman" w:hAnsi="Times" w:cs="Times"/>
+          <w:sz w:val="20"/>
+          <w:szCs w:val="20"/>
+          <w:lang w:eastAsia="es-AR"/>
+        </w:rPr>
+        <w:t>...</w:t>
+      </w:r>
+      <w:r>
+        <w:rPr>
+          <w:rFonts w:ascii="Times" w:eastAsia="Times New Roman" w:hAnsi="Times" w:cs="Times"/>
+          <w:sz w:val="20"/>
+          <w:szCs w:val="20"/>
+          <w:lang w:val="en-US" w:eastAsia="es-AR"/>
+        </w:rPr>
+        <w:t> </w:t>
+      </w:r>
+    </w:p>
+    <w:p>
+      <w:pPr>
+        <w:spacing w:after="0" w:line="240" w:lineRule="auto"/>
+        <w:ind w:firstLine="225"/>
+        <w:textAlignment w:val="baseline"/>
+        <w:rPr>
+          <w:rFonts w:ascii="Segoe UI" w:eastAsia="Times New Roman" w:hAnsi="Segoe UI" w:cs="Segoe UI"/>
+          <w:sz w:val="12"/>
+          <w:szCs w:val="12"/>
+          <w:lang w:val="en-US" w:eastAsia="es-AR"/>
+        </w:rPr>
+      </w:pPr>
+      <w:proofErr w:type="spellStart"/>
+      <w:r>
+        <w:rPr>
+          <w:rFonts w:ascii="Times" w:eastAsia="Times New Roman" w:hAnsi="Times" w:cs="Times"/>
+          <w:sz w:val="20"/>
+          <w:szCs w:val="20"/>
+          <w:lang w:eastAsia="es-AR"/>
+        </w:rPr>
+        <w:t>Perception</w:t>
+      </w:r>
+      <w:proofErr w:type="spellEnd"/>
+      <w:r>
+        <w:rPr>
+          <w:rFonts w:ascii="Times" w:eastAsia="Times New Roman" w:hAnsi="Times" w:cs="Times"/>
+          <w:sz w:val="20"/>
+          <w:szCs w:val="20"/>
+          <w:lang w:eastAsia="es-AR"/>
+        </w:rPr>
+        <w:t>: </w:t>
+      </w:r>
+      <w:r>
+        <w:rPr>
+          <w:rFonts w:ascii="Times" w:eastAsia="Times New Roman" w:hAnsi="Times" w:cs="Times"/>
+          <w:sz w:val="20"/>
+          <w:szCs w:val="20"/>
+          <w:lang w:val="en-US" w:eastAsia="es-AR"/>
+        </w:rPr>
+        <w:t> </w:t>
+      </w:r>
+    </w:p>
+    <w:p>
+      <w:pPr>
+        <w:spacing w:after="0" w:line="240" w:lineRule="auto"/>
+        <w:ind w:firstLine="225"/>
+        <w:textAlignment w:val="baseline"/>
+        <w:rPr>
+          <w:rFonts w:ascii="Segoe UI" w:eastAsia="Times New Roman" w:hAnsi="Segoe UI" w:cs="Segoe UI"/>
+          <w:sz w:val="12"/>
+          <w:szCs w:val="12"/>
+          <w:lang w:val="en-US" w:eastAsia="es-AR"/>
+        </w:rPr>
+      </w:pPr>
+      <w:r>
+        <w:rPr>
+          <w:rFonts w:ascii="Times" w:eastAsia="Times New Roman" w:hAnsi="Times" w:cs="Times"/>
+          <w:sz w:val="20"/>
+          <w:szCs w:val="20"/>
+          <w:lang w:eastAsia="es-AR"/>
+        </w:rPr>
+        <w:t>    Obstáculos:</w:t>
+      </w:r>
+      <w:r>
+        <w:rPr>
+          <w:rFonts w:ascii="Times" w:eastAsia="Times New Roman" w:hAnsi="Times" w:cs="Times"/>
+          <w:sz w:val="20"/>
+          <w:szCs w:val="20"/>
+          <w:lang w:val="en-US" w:eastAsia="es-AR"/>
+        </w:rPr>
+        <w:t> </w:t>
+      </w:r>
+    </w:p>
+    <w:p>
+      <w:pPr>
+        <w:spacing w:after="0" w:line="240" w:lineRule="auto"/>
+        <w:ind w:firstLine="225"/>
+        <w:textAlignment w:val="baseline"/>
+        <w:rPr>
+          <w:rFonts w:ascii="Segoe UI" w:eastAsia="Times New Roman" w:hAnsi="Segoe UI" w:cs="Segoe UI"/>
+          <w:sz w:val="12"/>
+          <w:szCs w:val="12"/>
+          <w:lang w:val="en-US" w:eastAsia="es-AR"/>
+        </w:rPr>
+      </w:pPr>
+      <w:r>
+        <w:rPr>
+          <w:rFonts w:ascii="Times" w:eastAsia="Times New Roman" w:hAnsi="Times" w:cs="Times"/>
+          <w:sz w:val="20"/>
+          <w:szCs w:val="20"/>
+          <w:lang w:eastAsia="es-AR"/>
+        </w:rPr>
+        <w:t xml:space="preserve">        Tipo: Parcial. Nombre: CORTE. Lugar: 154 - José María </w:t>
+      </w:r>
+      <w:proofErr w:type="spellStart"/>
+      <w:r>
+        <w:rPr>
+          <w:rFonts w:ascii="Times" w:eastAsia="Times New Roman" w:hAnsi="Times" w:cs="Times"/>
+          <w:sz w:val="20"/>
+          <w:szCs w:val="20"/>
+          <w:lang w:eastAsia="es-AR"/>
+        </w:rPr>
+        <w:t>Zuviría</w:t>
+      </w:r>
+      <w:proofErr w:type="spellEnd"/>
+      <w:r>
+        <w:rPr>
+          <w:rFonts w:ascii="Times" w:eastAsia="Times New Roman" w:hAnsi="Times" w:cs="Times"/>
+          <w:sz w:val="20"/>
+          <w:szCs w:val="20"/>
+          <w:lang w:eastAsia="es-AR"/>
+        </w:rPr>
+        <w:t xml:space="preserve"> # Dorrego.</w:t>
+      </w:r>
+      <w:r>
+        <w:rPr>
+          <w:rFonts w:ascii="Times" w:eastAsia="Times New Roman" w:hAnsi="Times" w:cs="Times"/>
+          <w:sz w:val="20"/>
+          <w:szCs w:val="20"/>
+          <w:lang w:val="en-US" w:eastAsia="es-AR"/>
+        </w:rPr>
+        <w:t> </w:t>
+      </w:r>
+    </w:p>
+    <w:p>
+      <w:pPr>
+        <w:spacing w:after="0" w:line="240" w:lineRule="auto"/>
+        <w:ind w:firstLine="225"/>
+        <w:textAlignment w:val="baseline"/>
+        <w:rPr>
+          <w:rFonts w:ascii="Segoe UI" w:eastAsia="Times New Roman" w:hAnsi="Segoe UI" w:cs="Segoe UI"/>
+          <w:sz w:val="12"/>
+          <w:szCs w:val="12"/>
+          <w:lang w:val="en-US" w:eastAsia="es-AR"/>
+        </w:rPr>
+      </w:pPr>
+      <w:r>
+        <w:rPr>
+          <w:rFonts w:ascii="Times" w:eastAsia="Times New Roman" w:hAnsi="Times" w:cs="Times"/>
+          <w:sz w:val="20"/>
+          <w:szCs w:val="20"/>
+          <w:lang w:eastAsia="es-AR"/>
+        </w:rPr>
+        <w:t xml:space="preserve">        Tipo: Parcial. Nombre: BACHEO. Lugar: 154 - José María </w:t>
+      </w:r>
+      <w:proofErr w:type="spellStart"/>
+      <w:r>
+        <w:rPr>
+          <w:rFonts w:ascii="Times" w:eastAsia="Times New Roman" w:hAnsi="Times" w:cs="Times"/>
+          <w:sz w:val="20"/>
+          <w:szCs w:val="20"/>
+          <w:lang w:eastAsia="es-AR"/>
+        </w:rPr>
+        <w:t>Zuviría</w:t>
+      </w:r>
+      <w:proofErr w:type="spellEnd"/>
+      <w:r>
+        <w:rPr>
+          <w:rFonts w:ascii="Times" w:eastAsia="Times New Roman" w:hAnsi="Times" w:cs="Times"/>
+          <w:sz w:val="20"/>
+          <w:szCs w:val="20"/>
+          <w:lang w:eastAsia="es-AR"/>
+        </w:rPr>
+        <w:t xml:space="preserve"> # Dorrego.</w:t>
+      </w:r>
+      <w:r>
+        <w:rPr>
+          <w:rFonts w:ascii="Times" w:eastAsia="Times New Roman" w:hAnsi="Times" w:cs="Times"/>
+          <w:sz w:val="20"/>
+          <w:szCs w:val="20"/>
+          <w:lang w:val="en-US" w:eastAsia="es-AR"/>
+        </w:rPr>
+        <w:t> </w:t>
+      </w:r>
+    </w:p>
+    <w:p>
+      <w:pPr>
+        <w:spacing w:after="0" w:line="240" w:lineRule="auto"/>
+        <w:ind w:firstLine="225"/>
+        <w:textAlignment w:val="baseline"/>
+        <w:rPr>
+          <w:rFonts w:ascii="Segoe UI" w:eastAsia="Times New Roman" w:hAnsi="Segoe UI" w:cs="Segoe UI"/>
+          <w:sz w:val="12"/>
+          <w:szCs w:val="12"/>
+          <w:lang w:val="en-US" w:eastAsia="es-AR"/>
+        </w:rPr>
+      </w:pPr>
+      <w:proofErr w:type="spellStart"/>
+      <w:r>
+        <w:rPr>
+          <w:rFonts w:ascii="Times" w:eastAsia="Times New Roman" w:hAnsi="Times" w:cs="Times"/>
+          <w:sz w:val="20"/>
+          <w:szCs w:val="20"/>
+          <w:lang w:eastAsia="es-AR"/>
+        </w:rPr>
+        <w:t>Agent</w:t>
+      </w:r>
+      <w:proofErr w:type="spellEnd"/>
+      <w:r>
+        <w:rPr>
+          <w:rFonts w:ascii="Times" w:eastAsia="Times New Roman" w:hAnsi="Times" w:cs="Times"/>
+          <w:sz w:val="20"/>
+          <w:szCs w:val="20"/>
+          <w:lang w:eastAsia="es-AR"/>
+        </w:rPr>
+        <w:t> </w:t>
+      </w:r>
+      <w:proofErr w:type="spellStart"/>
+      <w:r>
+        <w:rPr>
+          <w:rFonts w:ascii="Times" w:eastAsia="Times New Roman" w:hAnsi="Times" w:cs="Times"/>
+          <w:sz w:val="20"/>
+          <w:szCs w:val="20"/>
+          <w:lang w:eastAsia="es-AR"/>
+        </w:rPr>
+        <w:t>State</w:t>
+      </w:r>
+      <w:proofErr w:type="spellEnd"/>
+      <w:r>
+        <w:rPr>
+          <w:rFonts w:ascii="Times" w:eastAsia="Times New Roman" w:hAnsi="Times" w:cs="Times"/>
+          <w:sz w:val="20"/>
+          <w:szCs w:val="20"/>
+          <w:lang w:eastAsia="es-AR"/>
+        </w:rPr>
+        <w:t>: </w:t>
+      </w:r>
+      <w:r>
+        <w:rPr>
+          <w:rFonts w:ascii="Times" w:eastAsia="Times New Roman" w:hAnsi="Times" w:cs="Times"/>
+          <w:sz w:val="20"/>
+          <w:szCs w:val="20"/>
+          <w:lang w:val="en-US" w:eastAsia="es-AR"/>
+        </w:rPr>
+        <w:t> </w:t>
+      </w:r>
+    </w:p>
+    <w:p>
+      <w:pPr>
+        <w:spacing w:after="0" w:line="240" w:lineRule="auto"/>
+        <w:ind w:firstLine="225"/>
+        <w:textAlignment w:val="baseline"/>
+        <w:rPr>
+          <w:rFonts w:ascii="Segoe UI" w:eastAsia="Times New Roman" w:hAnsi="Segoe UI" w:cs="Segoe UI"/>
+          <w:sz w:val="12"/>
+          <w:szCs w:val="12"/>
+          <w:lang w:val="en-US" w:eastAsia="es-AR"/>
+        </w:rPr>
+      </w:pPr>
+      <w:r>
+        <w:rPr>
+          <w:rFonts w:ascii="Times" w:eastAsia="Times New Roman" w:hAnsi="Times" w:cs="Times"/>
+          <w:sz w:val="20"/>
+          <w:szCs w:val="20"/>
+          <w:lang w:eastAsia="es-AR"/>
+        </w:rPr>
+        <w:t>    Arrancando patrullero.</w:t>
+      </w:r>
+      <w:r>
+        <w:rPr>
+          <w:rFonts w:ascii="Times" w:eastAsia="Times New Roman" w:hAnsi="Times" w:cs="Times"/>
+          <w:sz w:val="20"/>
+          <w:szCs w:val="20"/>
+          <w:lang w:val="en-US" w:eastAsia="es-AR"/>
+        </w:rPr>
+        <w:t> </w:t>
+      </w:r>
+    </w:p>
+    <w:p>
+      <w:pPr>
+        <w:spacing w:after="0" w:line="240" w:lineRule="auto"/>
+        <w:ind w:firstLine="225"/>
+        <w:textAlignment w:val="baseline"/>
+        <w:rPr>
+          <w:rFonts w:ascii="Segoe UI" w:eastAsia="Times New Roman" w:hAnsi="Segoe UI" w:cs="Segoe UI"/>
+          <w:sz w:val="12"/>
+          <w:szCs w:val="12"/>
+          <w:lang w:val="en-US" w:eastAsia="es-AR"/>
+        </w:rPr>
+      </w:pPr>
+      <w:r>
+        <w:rPr>
+          <w:rFonts w:ascii="Times" w:eastAsia="Times New Roman" w:hAnsi="Times" w:cs="Times"/>
+          <w:sz w:val="20"/>
+          <w:szCs w:val="20"/>
+          <w:lang w:eastAsia="es-AR"/>
+        </w:rPr>
+        <w:t>    Posición: 162 - Salvador del Carril # Dorrego</w:t>
+      </w:r>
+      <w:r>
+        <w:rPr>
+          <w:rFonts w:ascii="Times" w:eastAsia="Times New Roman" w:hAnsi="Times" w:cs="Times"/>
+          <w:sz w:val="20"/>
+          <w:szCs w:val="20"/>
+          <w:lang w:val="en-US" w:eastAsia="es-AR"/>
+        </w:rPr>
+        <w:t> </w:t>
+      </w:r>
+    </w:p>
+    <w:p>
+      <w:pPr>
+        <w:spacing w:after="0" w:line="240" w:lineRule="auto"/>
+        <w:ind w:firstLine="225"/>
+        <w:textAlignment w:val="baseline"/>
+        <w:rPr>
+          <w:rFonts w:ascii="Segoe UI" w:eastAsia="Times New Roman" w:hAnsi="Segoe UI" w:cs="Segoe UI"/>
+          <w:sz w:val="12"/>
+          <w:szCs w:val="12"/>
+          <w:lang w:val="en-US" w:eastAsia="es-AR"/>
+        </w:rPr>
+      </w:pPr>
+      <w:r>
+        <w:rPr>
+          <w:rFonts w:ascii="Times" w:eastAsia="Times New Roman" w:hAnsi="Times" w:cs="Times"/>
+          <w:sz w:val="20"/>
+          <w:szCs w:val="20"/>
+          <w:lang w:eastAsia="es-AR"/>
+        </w:rPr>
+        <w:t>    Apuntando a: Dorrego (Que va de 162 a 154)</w:t>
+      </w:r>
+      <w:r>
+        <w:rPr>
+          <w:rFonts w:ascii="Times" w:eastAsia="Times New Roman" w:hAnsi="Times" w:cs="Times"/>
+          <w:sz w:val="20"/>
+          <w:szCs w:val="20"/>
+          <w:lang w:val="en-US" w:eastAsia="es-AR"/>
+        </w:rPr>
+        <w:t> </w:t>
+      </w:r>
+    </w:p>
+    <w:p>
+      <w:pPr>
+        <w:spacing w:after="0" w:line="240" w:lineRule="auto"/>
+        <w:ind w:firstLine="225"/>
+        <w:textAlignment w:val="baseline"/>
+        <w:rPr>
+          <w:rFonts w:ascii="Segoe UI" w:eastAsia="Times New Roman" w:hAnsi="Segoe UI" w:cs="Segoe UI"/>
+          <w:sz w:val="12"/>
+          <w:szCs w:val="12"/>
+          <w:lang w:val="en-US" w:eastAsia="es-AR"/>
+        </w:rPr>
+      </w:pPr>
+      <w:proofErr w:type="spellStart"/>
+      <w:r>
+        <w:rPr>
+          <w:rFonts w:ascii="Times" w:eastAsia="Times New Roman" w:hAnsi="Times" w:cs="Times"/>
+          <w:sz w:val="20"/>
+          <w:szCs w:val="20"/>
+          <w:lang w:eastAsia="es-AR"/>
+        </w:rPr>
+        <w:t>Environment</w:t>
+      </w:r>
+      <w:proofErr w:type="spellEnd"/>
+      <w:r>
+        <w:rPr>
+          <w:rFonts w:ascii="Times" w:eastAsia="Times New Roman" w:hAnsi="Times" w:cs="Times"/>
+          <w:sz w:val="20"/>
+          <w:szCs w:val="20"/>
+          <w:lang w:eastAsia="es-AR"/>
+        </w:rPr>
+        <w:t>: </w:t>
+      </w:r>
+      <w:r>
+        <w:rPr>
+          <w:rFonts w:ascii="Times" w:eastAsia="Times New Roman" w:hAnsi="Times" w:cs="Times"/>
+          <w:sz w:val="20"/>
+          <w:szCs w:val="20"/>
+          <w:lang w:val="en-US" w:eastAsia="es-AR"/>
+        </w:rPr>
+        <w:t> </w:t>
+      </w:r>
+    </w:p>
+    <w:p>
+      <w:pPr>
+        <w:spacing w:after="0" w:line="240" w:lineRule="auto"/>
+        <w:ind w:firstLine="225"/>
+        <w:textAlignment w:val="baseline"/>
+        <w:rPr>
+          <w:rFonts w:ascii="Segoe UI" w:eastAsia="Times New Roman" w:hAnsi="Segoe UI" w:cs="Segoe UI"/>
+          <w:sz w:val="12"/>
+          <w:szCs w:val="12"/>
+          <w:lang w:val="en-US" w:eastAsia="es-AR"/>
+        </w:rPr>
+      </w:pPr>
+      <w:r>
+        <w:rPr>
+          <w:rFonts w:ascii="Times" w:eastAsia="Times New Roman" w:hAnsi="Times" w:cs="Times"/>
+          <w:sz w:val="20"/>
+          <w:szCs w:val="20"/>
+          <w:lang w:eastAsia="es-AR"/>
+        </w:rPr>
+        <w:t>    Tiempo: 0</w:t>
+      </w:r>
+      <w:r>
+        <w:rPr>
+          <w:rFonts w:ascii="Times" w:eastAsia="Times New Roman" w:hAnsi="Times" w:cs="Times"/>
+          <w:sz w:val="20"/>
+          <w:szCs w:val="20"/>
+          <w:lang w:val="en-US" w:eastAsia="es-AR"/>
+        </w:rPr>
+        <w:t> </w:t>
+      </w:r>
+    </w:p>
+    <w:p>
+      <w:pPr>
+        <w:spacing w:after="0" w:line="240" w:lineRule="auto"/>
+        <w:ind w:firstLine="225"/>
+        <w:textAlignment w:val="baseline"/>
+        <w:rPr>
+          <w:rFonts w:ascii="Segoe UI" w:eastAsia="Times New Roman" w:hAnsi="Segoe UI" w:cs="Segoe UI"/>
+          <w:sz w:val="12"/>
+          <w:szCs w:val="12"/>
+          <w:lang w:val="en-US" w:eastAsia="es-AR"/>
+        </w:rPr>
+      </w:pPr>
+      <w:r>
+        <w:rPr>
+          <w:rFonts w:ascii="Times" w:eastAsia="Times New Roman" w:hAnsi="Times" w:cs="Times"/>
+          <w:sz w:val="20"/>
+          <w:szCs w:val="20"/>
+          <w:lang w:eastAsia="es-AR"/>
+        </w:rPr>
+        <w:t>    Obstáculos de ahora:</w:t>
+      </w:r>
+      <w:r>
+        <w:rPr>
+          <w:rFonts w:ascii="Times" w:eastAsia="Times New Roman" w:hAnsi="Times" w:cs="Times"/>
+          <w:sz w:val="20"/>
+          <w:szCs w:val="20"/>
+          <w:lang w:val="en-US" w:eastAsia="es-AR"/>
+        </w:rPr>
+        <w:t> </w:t>
+      </w:r>
+    </w:p>
+    <w:p>
+      <w:pPr>
+        <w:spacing w:after="0" w:line="240" w:lineRule="auto"/>
+        <w:ind w:firstLine="225"/>
+        <w:textAlignment w:val="baseline"/>
+        <w:rPr>
+          <w:rFonts w:ascii="Segoe UI" w:eastAsia="Times New Roman" w:hAnsi="Segoe UI" w:cs="Segoe UI"/>
+          <w:sz w:val="12"/>
+          <w:szCs w:val="12"/>
+          <w:lang w:val="en-US" w:eastAsia="es-AR"/>
+        </w:rPr>
+      </w:pPr>
+      <w:r>
+        <w:rPr>
+          <w:rFonts w:ascii="Times" w:eastAsia="Times New Roman" w:hAnsi="Times" w:cs="Times"/>
+          <w:sz w:val="20"/>
+          <w:szCs w:val="20"/>
+          <w:lang w:eastAsia="es-AR"/>
+        </w:rPr>
+        <w:t xml:space="preserve">        Tipo: Parcial. Nombre: CORTE. Lugar: 154 - José María </w:t>
+      </w:r>
+      <w:proofErr w:type="spellStart"/>
+      <w:r>
+        <w:rPr>
+          <w:rFonts w:ascii="Times" w:eastAsia="Times New Roman" w:hAnsi="Times" w:cs="Times"/>
+          <w:sz w:val="20"/>
+          <w:szCs w:val="20"/>
+          <w:lang w:eastAsia="es-AR"/>
+        </w:rPr>
+        <w:t>Zuviría</w:t>
+      </w:r>
+      <w:proofErr w:type="spellEnd"/>
+      <w:r>
+        <w:rPr>
+          <w:rFonts w:ascii="Times" w:eastAsia="Times New Roman" w:hAnsi="Times" w:cs="Times"/>
+          <w:sz w:val="20"/>
+          <w:szCs w:val="20"/>
+          <w:lang w:eastAsia="es-AR"/>
+        </w:rPr>
+        <w:t xml:space="preserve"> # Dorrego. Inicio: 0. Fin: 1000.</w:t>
+      </w:r>
+      <w:r>
+        <w:rPr>
+          <w:rFonts w:ascii="Times" w:eastAsia="Times New Roman" w:hAnsi="Times" w:cs="Times"/>
+          <w:sz w:val="20"/>
+          <w:szCs w:val="20"/>
+          <w:lang w:val="en-US" w:eastAsia="es-AR"/>
+        </w:rPr>
+        <w:t> </w:t>
+      </w:r>
+    </w:p>
+    <w:p>
+      <w:pPr>
+        <w:spacing w:after="0" w:line="240" w:lineRule="auto"/>
+        <w:ind w:firstLine="225"/>
+        <w:textAlignment w:val="baseline"/>
+        <w:rPr>
+          <w:rFonts w:ascii="Segoe UI" w:eastAsia="Times New Roman" w:hAnsi="Segoe UI" w:cs="Segoe UI"/>
+          <w:sz w:val="12"/>
+          <w:szCs w:val="12"/>
+          <w:lang w:val="en-US" w:eastAsia="es-AR"/>
+        </w:rPr>
+      </w:pPr>
+      <w:r>
+        <w:rPr>
+          <w:rFonts w:ascii="Times" w:eastAsia="Times New Roman" w:hAnsi="Times" w:cs="Times"/>
+          <w:sz w:val="20"/>
+          <w:szCs w:val="20"/>
+          <w:lang w:eastAsia="es-AR"/>
+        </w:rPr>
+        <w:t xml:space="preserve">        Tipo: Parcial. Nombre: BACHEO. Lugar: 154 - José María </w:t>
+      </w:r>
+      <w:proofErr w:type="spellStart"/>
+      <w:r>
+        <w:rPr>
+          <w:rFonts w:ascii="Times" w:eastAsia="Times New Roman" w:hAnsi="Times" w:cs="Times"/>
+          <w:sz w:val="20"/>
+          <w:szCs w:val="20"/>
+          <w:lang w:eastAsia="es-AR"/>
+        </w:rPr>
+        <w:t>Zuviría</w:t>
+      </w:r>
+      <w:proofErr w:type="spellEnd"/>
+      <w:r>
+        <w:rPr>
+          <w:rFonts w:ascii="Times" w:eastAsia="Times New Roman" w:hAnsi="Times" w:cs="Times"/>
+          <w:sz w:val="20"/>
+          <w:szCs w:val="20"/>
+          <w:lang w:eastAsia="es-AR"/>
+        </w:rPr>
+        <w:t xml:space="preserve"> # Dorrego. Inicio: 0. Fin: 1000.</w:t>
+      </w:r>
+      <w:r>
+        <w:rPr>
+          <w:rFonts w:ascii="Times" w:eastAsia="Times New Roman" w:hAnsi="Times" w:cs="Times"/>
+          <w:sz w:val="20"/>
+          <w:szCs w:val="20"/>
+          <w:lang w:val="en-US" w:eastAsia="es-AR"/>
+        </w:rPr>
+        <w:t> </w:t>
+      </w:r>
+    </w:p>
+    <w:p>
+      <w:pPr>
+        <w:spacing w:after="0" w:line="240" w:lineRule="auto"/>
+        <w:ind w:firstLine="225"/>
+        <w:textAlignment w:val="baseline"/>
+        <w:rPr>
+          <w:rFonts w:ascii="Segoe UI" w:eastAsia="Times New Roman" w:hAnsi="Segoe UI" w:cs="Segoe UI"/>
+          <w:sz w:val="12"/>
+          <w:szCs w:val="12"/>
+          <w:lang w:val="en-US" w:eastAsia="es-AR"/>
+        </w:rPr>
+      </w:pPr>
+      <w:proofErr w:type="spellStart"/>
+      <w:r>
+        <w:rPr>
+          <w:rFonts w:ascii="Times" w:eastAsia="Times New Roman" w:hAnsi="Times" w:cs="Times"/>
+          <w:sz w:val="20"/>
+          <w:szCs w:val="20"/>
+          <w:lang w:eastAsia="es-AR"/>
+        </w:rPr>
+        <w:t>Asking</w:t>
+      </w:r>
+      <w:proofErr w:type="spellEnd"/>
+      <w:r>
+        <w:rPr>
+          <w:rFonts w:ascii="Times" w:eastAsia="Times New Roman" w:hAnsi="Times" w:cs="Times"/>
+          <w:sz w:val="20"/>
+          <w:szCs w:val="20"/>
+          <w:lang w:eastAsia="es-AR"/>
+        </w:rPr>
+        <w:t> </w:t>
+      </w:r>
+      <w:proofErr w:type="spellStart"/>
+      <w:r>
+        <w:rPr>
+          <w:rFonts w:ascii="Times" w:eastAsia="Times New Roman" w:hAnsi="Times" w:cs="Times"/>
+          <w:sz w:val="20"/>
+          <w:szCs w:val="20"/>
+          <w:lang w:eastAsia="es-AR"/>
+        </w:rPr>
+        <w:t>the</w:t>
+      </w:r>
+      <w:proofErr w:type="spellEnd"/>
+      <w:r>
+        <w:rPr>
+          <w:rFonts w:ascii="Times" w:eastAsia="Times New Roman" w:hAnsi="Times" w:cs="Times"/>
+          <w:sz w:val="20"/>
+          <w:szCs w:val="20"/>
+          <w:lang w:eastAsia="es-AR"/>
+        </w:rPr>
+        <w:t> </w:t>
+      </w:r>
+      <w:proofErr w:type="spellStart"/>
+      <w:r>
+        <w:rPr>
+          <w:rFonts w:ascii="Times" w:eastAsia="Times New Roman" w:hAnsi="Times" w:cs="Times"/>
+          <w:sz w:val="20"/>
+          <w:szCs w:val="20"/>
+          <w:lang w:eastAsia="es-AR"/>
+        </w:rPr>
+        <w:t>agent</w:t>
+      </w:r>
+      <w:proofErr w:type="spellEnd"/>
+      <w:r>
+        <w:rPr>
+          <w:rFonts w:ascii="Times" w:eastAsia="Times New Roman" w:hAnsi="Times" w:cs="Times"/>
+          <w:sz w:val="20"/>
+          <w:szCs w:val="20"/>
+          <w:lang w:eastAsia="es-AR"/>
+        </w:rPr>
+        <w:t> </w:t>
+      </w:r>
+      <w:proofErr w:type="spellStart"/>
+      <w:r>
+        <w:rPr>
+          <w:rFonts w:ascii="Times" w:eastAsia="Times New Roman" w:hAnsi="Times" w:cs="Times"/>
+          <w:sz w:val="20"/>
+          <w:szCs w:val="20"/>
+          <w:lang w:eastAsia="es-AR"/>
+        </w:rPr>
+        <w:t>for</w:t>
+      </w:r>
+      <w:proofErr w:type="spellEnd"/>
+      <w:r>
+        <w:rPr>
+          <w:rFonts w:ascii="Times" w:eastAsia="Times New Roman" w:hAnsi="Times" w:cs="Times"/>
+          <w:sz w:val="20"/>
+          <w:szCs w:val="20"/>
+          <w:lang w:eastAsia="es-AR"/>
+        </w:rPr>
+        <w:t> </w:t>
+      </w:r>
+      <w:proofErr w:type="spellStart"/>
+      <w:r>
+        <w:rPr>
+          <w:rFonts w:ascii="Times" w:eastAsia="Times New Roman" w:hAnsi="Times" w:cs="Times"/>
+          <w:sz w:val="20"/>
+          <w:szCs w:val="20"/>
+          <w:lang w:eastAsia="es-AR"/>
+        </w:rPr>
+        <w:t>an</w:t>
+      </w:r>
+      <w:proofErr w:type="spellEnd"/>
+      <w:r>
+        <w:rPr>
+          <w:rFonts w:ascii="Times" w:eastAsia="Times New Roman" w:hAnsi="Times" w:cs="Times"/>
+          <w:sz w:val="20"/>
+          <w:szCs w:val="20"/>
+          <w:lang w:eastAsia="es-AR"/>
+        </w:rPr>
+        <w:t> </w:t>
+      </w:r>
+      <w:proofErr w:type="spellStart"/>
+      <w:r>
+        <w:rPr>
+          <w:rFonts w:ascii="Times" w:eastAsia="Times New Roman" w:hAnsi="Times" w:cs="Times"/>
+          <w:sz w:val="20"/>
+          <w:szCs w:val="20"/>
+          <w:lang w:eastAsia="es-AR"/>
+        </w:rPr>
+        <w:t>action</w:t>
+      </w:r>
+      <w:proofErr w:type="spellEnd"/>
+      <w:r>
+        <w:rPr>
+          <w:rFonts w:ascii="Times" w:eastAsia="Times New Roman" w:hAnsi="Times" w:cs="Times"/>
+          <w:sz w:val="20"/>
+          <w:szCs w:val="20"/>
+          <w:lang w:eastAsia="es-AR"/>
+        </w:rPr>
+        <w:t>...</w:t>
+      </w:r>
+      <w:r>
+        <w:rPr>
+          <w:rFonts w:ascii="Times" w:eastAsia="Times New Roman" w:hAnsi="Times" w:cs="Times"/>
+          <w:sz w:val="20"/>
+          <w:szCs w:val="20"/>
+          <w:lang w:val="en-US" w:eastAsia="es-AR"/>
+        </w:rPr>
+        <w:t> </w:t>
+      </w:r>
+    </w:p>
+    <w:p>
+      <w:pPr>
+        <w:spacing w:after="0" w:line="240" w:lineRule="auto"/>
+        <w:ind w:firstLine="225"/>
+        <w:textAlignment w:val="baseline"/>
+        <w:rPr>
+          <w:rFonts w:ascii="Segoe UI" w:eastAsia="Times New Roman" w:hAnsi="Segoe UI" w:cs="Segoe UI"/>
+          <w:sz w:val="12"/>
+          <w:szCs w:val="12"/>
+          <w:lang w:val="en-US" w:eastAsia="es-AR"/>
+        </w:rPr>
+      </w:pPr>
+      <w:proofErr w:type="spellStart"/>
+      <w:r>
+        <w:rPr>
+          <w:rFonts w:ascii="Times" w:eastAsia="Times New Roman" w:hAnsi="Times" w:cs="Times"/>
+          <w:sz w:val="20"/>
+          <w:szCs w:val="20"/>
+          <w:lang w:eastAsia="es-AR"/>
+        </w:rPr>
+        <w:t>Action</w:t>
+      </w:r>
+      <w:proofErr w:type="spellEnd"/>
+      <w:r>
+        <w:rPr>
+          <w:rFonts w:ascii="Times" w:eastAsia="Times New Roman" w:hAnsi="Times" w:cs="Times"/>
+          <w:sz w:val="20"/>
+          <w:szCs w:val="20"/>
+          <w:lang w:eastAsia="es-AR"/>
+        </w:rPr>
+        <w:t> </w:t>
+      </w:r>
+      <w:proofErr w:type="spellStart"/>
+      <w:r>
+        <w:rPr>
+          <w:rFonts w:ascii="Times" w:eastAsia="Times New Roman" w:hAnsi="Times" w:cs="Times"/>
+          <w:sz w:val="20"/>
+          <w:szCs w:val="20"/>
+          <w:lang w:eastAsia="es-AR"/>
+        </w:rPr>
+        <w:t>returned</w:t>
+      </w:r>
+      <w:proofErr w:type="spellEnd"/>
+      <w:r>
+        <w:rPr>
+          <w:rFonts w:ascii="Times" w:eastAsia="Times New Roman" w:hAnsi="Times" w:cs="Times"/>
+          <w:sz w:val="20"/>
+          <w:szCs w:val="20"/>
+          <w:lang w:eastAsia="es-AR"/>
+        </w:rPr>
+        <w:t>: Avanzar</w:t>
+      </w:r>
+      <w:r>
+        <w:rPr>
+          <w:rFonts w:ascii="Times" w:eastAsia="Times New Roman" w:hAnsi="Times" w:cs="Times"/>
+          <w:sz w:val="20"/>
+          <w:szCs w:val="20"/>
+          <w:lang w:val="en-US" w:eastAsia="es-AR"/>
+        </w:rPr>
+        <w:t> </w:t>
+      </w:r>
+    </w:p>
+    <w:p>
+      <w:pPr>
+        <w:spacing w:after="0" w:line="240" w:lineRule="auto"/>
+        <w:ind w:firstLine="225"/>
+        <w:textAlignment w:val="baseline"/>
+        <w:rPr>
+          <w:rFonts w:ascii="Segoe UI" w:eastAsia="Times New Roman" w:hAnsi="Segoe UI" w:cs="Segoe UI"/>
+          <w:sz w:val="12"/>
+          <w:szCs w:val="12"/>
+          <w:lang w:val="en-US" w:eastAsia="es-AR"/>
+        </w:rPr>
+      </w:pPr>
+      <w:r>
+        <w:rPr>
+          <w:rFonts w:ascii="Times" w:eastAsia="Times New Roman" w:hAnsi="Times" w:cs="Times"/>
+          <w:sz w:val="20"/>
+          <w:szCs w:val="20"/>
+          <w:lang w:eastAsia="es-AR"/>
+        </w:rPr>
+        <w:t> </w:t>
+      </w:r>
+      <w:r>
+        <w:rPr>
+          <w:rFonts w:ascii="Times" w:eastAsia="Times New Roman" w:hAnsi="Times" w:cs="Times"/>
+          <w:sz w:val="20"/>
+          <w:szCs w:val="20"/>
+          <w:lang w:val="en-US" w:eastAsia="es-AR"/>
+        </w:rPr>
+        <w:t> </w:t>
+      </w:r>
+    </w:p>
+    <w:p>
+      <w:pPr>
+        <w:spacing w:after="0" w:line="240" w:lineRule="auto"/>
+        <w:ind w:firstLine="225"/>
+        <w:textAlignment w:val="baseline"/>
+        <w:rPr>
+          <w:rFonts w:ascii="Segoe UI" w:eastAsia="Times New Roman" w:hAnsi="Segoe UI" w:cs="Segoe UI"/>
+          <w:sz w:val="12"/>
+          <w:szCs w:val="12"/>
+          <w:lang w:val="en-US" w:eastAsia="es-AR"/>
+        </w:rPr>
+      </w:pPr>
+      <w:r>
+        <w:rPr>
+          <w:rFonts w:ascii="Times" w:eastAsia="Times New Roman" w:hAnsi="Times" w:cs="Times"/>
+          <w:sz w:val="20"/>
+          <w:szCs w:val="20"/>
+          <w:lang w:eastAsia="es-AR"/>
+        </w:rPr>
+        <w:t>------------------------------------</w:t>
+      </w:r>
+      <w:r>
+        <w:rPr>
+          <w:rFonts w:ascii="Times" w:eastAsia="Times New Roman" w:hAnsi="Times" w:cs="Times"/>
+          <w:sz w:val="20"/>
+          <w:szCs w:val="20"/>
+          <w:lang w:val="en-US" w:eastAsia="es-AR"/>
+        </w:rPr>
+        <w:t> </w:t>
+      </w:r>
+    </w:p>
+    <w:p>
+      <w:pPr>
+        <w:spacing w:after="0" w:line="240" w:lineRule="auto"/>
+        <w:ind w:firstLine="225"/>
+        <w:textAlignment w:val="baseline"/>
+        <w:rPr>
+          <w:rFonts w:ascii="Segoe UI" w:eastAsia="Times New Roman" w:hAnsi="Segoe UI" w:cs="Segoe UI"/>
+          <w:sz w:val="12"/>
+          <w:szCs w:val="12"/>
+          <w:lang w:val="en-US" w:eastAsia="es-AR"/>
+        </w:rPr>
+      </w:pPr>
+      <w:proofErr w:type="spellStart"/>
+      <w:r>
+        <w:rPr>
+          <w:rFonts w:ascii="Times" w:eastAsia="Times New Roman" w:hAnsi="Times" w:cs="Times"/>
+          <w:sz w:val="20"/>
+          <w:szCs w:val="20"/>
+          <w:lang w:eastAsia="es-AR"/>
+        </w:rPr>
+        <w:t>Sending</w:t>
+      </w:r>
+      <w:proofErr w:type="spellEnd"/>
+      <w:r>
+        <w:rPr>
+          <w:rFonts w:ascii="Times" w:eastAsia="Times New Roman" w:hAnsi="Times" w:cs="Times"/>
+          <w:sz w:val="20"/>
+          <w:szCs w:val="20"/>
+          <w:lang w:eastAsia="es-AR"/>
+        </w:rPr>
+        <w:t> </w:t>
+      </w:r>
+      <w:proofErr w:type="spellStart"/>
+      <w:r>
+        <w:rPr>
+          <w:rFonts w:ascii="Times" w:eastAsia="Times New Roman" w:hAnsi="Times" w:cs="Times"/>
+          <w:sz w:val="20"/>
+          <w:szCs w:val="20"/>
+          <w:lang w:eastAsia="es-AR"/>
+        </w:rPr>
+        <w:t>perception</w:t>
+      </w:r>
+      <w:proofErr w:type="spellEnd"/>
+      <w:r>
+        <w:rPr>
+          <w:rFonts w:ascii="Times" w:eastAsia="Times New Roman" w:hAnsi="Times" w:cs="Times"/>
+          <w:sz w:val="20"/>
+          <w:szCs w:val="20"/>
+          <w:lang w:eastAsia="es-AR"/>
+        </w:rPr>
+        <w:t> to </w:t>
+      </w:r>
+      <w:proofErr w:type="spellStart"/>
+      <w:r>
+        <w:rPr>
+          <w:rFonts w:ascii="Times" w:eastAsia="Times New Roman" w:hAnsi="Times" w:cs="Times"/>
+          <w:sz w:val="20"/>
+          <w:szCs w:val="20"/>
+          <w:lang w:eastAsia="es-AR"/>
+        </w:rPr>
+        <w:t>agent</w:t>
+      </w:r>
+      <w:proofErr w:type="spellEnd"/>
+      <w:r>
+        <w:rPr>
+          <w:rFonts w:ascii="Times" w:eastAsia="Times New Roman" w:hAnsi="Times" w:cs="Times"/>
+          <w:sz w:val="20"/>
+          <w:szCs w:val="20"/>
+          <w:lang w:eastAsia="es-AR"/>
+        </w:rPr>
+        <w:t>...</w:t>
+      </w:r>
+      <w:r>
+        <w:rPr>
+          <w:rFonts w:ascii="Times" w:eastAsia="Times New Roman" w:hAnsi="Times" w:cs="Times"/>
+          <w:sz w:val="20"/>
+          <w:szCs w:val="20"/>
+          <w:lang w:val="en-US" w:eastAsia="es-AR"/>
+        </w:rPr>
+        <w:t> </w:t>
+      </w:r>
+    </w:p>
+    <w:p>
+      <w:pPr>
+        <w:spacing w:after="0" w:line="240" w:lineRule="auto"/>
+        <w:ind w:firstLine="225"/>
+        <w:textAlignment w:val="baseline"/>
+        <w:rPr>
+          <w:rFonts w:ascii="Segoe UI" w:eastAsia="Times New Roman" w:hAnsi="Segoe UI" w:cs="Segoe UI"/>
+          <w:sz w:val="12"/>
+          <w:szCs w:val="12"/>
+          <w:lang w:val="en-US" w:eastAsia="es-AR"/>
+        </w:rPr>
+      </w:pPr>
+      <w:proofErr w:type="spellStart"/>
+      <w:r>
+        <w:rPr>
+          <w:rFonts w:ascii="Times" w:eastAsia="Times New Roman" w:hAnsi="Times" w:cs="Times"/>
+          <w:sz w:val="20"/>
+          <w:szCs w:val="20"/>
+          <w:lang w:eastAsia="es-AR"/>
+        </w:rPr>
+        <w:t>Perception</w:t>
+      </w:r>
+      <w:proofErr w:type="spellEnd"/>
+      <w:r>
+        <w:rPr>
+          <w:rFonts w:ascii="Times" w:eastAsia="Times New Roman" w:hAnsi="Times" w:cs="Times"/>
+          <w:sz w:val="20"/>
+          <w:szCs w:val="20"/>
+          <w:lang w:eastAsia="es-AR"/>
+        </w:rPr>
+        <w:t>: </w:t>
+      </w:r>
+      <w:r>
+        <w:rPr>
+          <w:rFonts w:ascii="Times" w:eastAsia="Times New Roman" w:hAnsi="Times" w:cs="Times"/>
+          <w:sz w:val="20"/>
+          <w:szCs w:val="20"/>
+          <w:lang w:val="en-US" w:eastAsia="es-AR"/>
+        </w:rPr>
+        <w:t> </w:t>
+      </w:r>
+    </w:p>
+    <w:p>
+      <w:pPr>
+        <w:spacing w:after="0" w:line="240" w:lineRule="auto"/>
+        <w:ind w:firstLine="225"/>
+        <w:textAlignment w:val="baseline"/>
+        <w:rPr>
+          <w:rFonts w:ascii="Segoe UI" w:eastAsia="Times New Roman" w:hAnsi="Segoe UI" w:cs="Segoe UI"/>
+          <w:sz w:val="12"/>
+          <w:szCs w:val="12"/>
+          <w:lang w:val="en-US" w:eastAsia="es-AR"/>
+        </w:rPr>
+      </w:pPr>
+      <w:r>
+        <w:rPr>
+          <w:rFonts w:ascii="Times" w:eastAsia="Times New Roman" w:hAnsi="Times" w:cs="Times"/>
+          <w:sz w:val="20"/>
+          <w:szCs w:val="20"/>
+          <w:lang w:eastAsia="es-AR"/>
+        </w:rPr>
+        <w:t>    Obstáculos:</w:t>
+      </w:r>
+      <w:r>
+        <w:rPr>
+          <w:rFonts w:ascii="Times" w:eastAsia="Times New Roman" w:hAnsi="Times" w:cs="Times"/>
+          <w:sz w:val="20"/>
+          <w:szCs w:val="20"/>
+          <w:lang w:val="en-US" w:eastAsia="es-AR"/>
+        </w:rPr>
+        <w:t> </w:t>
+      </w:r>
+    </w:p>
+    <w:p>
+      <w:pPr>
+        <w:spacing w:after="0" w:line="240" w:lineRule="auto"/>
+        <w:ind w:firstLine="225"/>
+        <w:textAlignment w:val="baseline"/>
+        <w:rPr>
+          <w:rFonts w:ascii="Segoe UI" w:eastAsia="Times New Roman" w:hAnsi="Segoe UI" w:cs="Segoe UI"/>
+          <w:sz w:val="12"/>
+          <w:szCs w:val="12"/>
+          <w:lang w:val="en-US" w:eastAsia="es-AR"/>
+        </w:rPr>
+      </w:pPr>
+      <w:r>
+        <w:rPr>
+          <w:rFonts w:ascii="Times" w:eastAsia="Times New Roman" w:hAnsi="Times" w:cs="Times"/>
+          <w:sz w:val="20"/>
+          <w:szCs w:val="20"/>
+          <w:lang w:eastAsia="es-AR"/>
+        </w:rPr>
+        <w:t xml:space="preserve">        No hay </w:t>
+      </w:r>
+      <w:proofErr w:type="spellStart"/>
+      <w:r>
+        <w:rPr>
+          <w:rFonts w:ascii="Times" w:eastAsia="Times New Roman" w:hAnsi="Times" w:cs="Times"/>
+          <w:sz w:val="20"/>
+          <w:szCs w:val="20"/>
+          <w:lang w:eastAsia="es-AR"/>
+        </w:rPr>
+        <w:t>obstaculos</w:t>
+      </w:r>
+      <w:proofErr w:type="spellEnd"/>
+      <w:r>
+        <w:rPr>
+          <w:rFonts w:ascii="Times" w:eastAsia="Times New Roman" w:hAnsi="Times" w:cs="Times"/>
+          <w:sz w:val="20"/>
+          <w:szCs w:val="20"/>
+          <w:lang w:eastAsia="es-AR"/>
+        </w:rPr>
+        <w:t xml:space="preserve"> percibidos.</w:t>
+      </w:r>
+      <w:r>
+        <w:rPr>
+          <w:rFonts w:ascii="Times" w:eastAsia="Times New Roman" w:hAnsi="Times" w:cs="Times"/>
+          <w:sz w:val="20"/>
+          <w:szCs w:val="20"/>
+          <w:lang w:val="en-US" w:eastAsia="es-AR"/>
+        </w:rPr>
+        <w:t> </w:t>
+      </w:r>
+    </w:p>
+    <w:p>
+      <w:pPr>
+        <w:spacing w:after="0" w:line="240" w:lineRule="auto"/>
+        <w:ind w:firstLine="225"/>
+        <w:textAlignment w:val="baseline"/>
+        <w:rPr>
+          <w:rFonts w:ascii="Segoe UI" w:eastAsia="Times New Roman" w:hAnsi="Segoe UI" w:cs="Segoe UI"/>
+          <w:sz w:val="12"/>
+          <w:szCs w:val="12"/>
+          <w:lang w:val="en-US" w:eastAsia="es-AR"/>
+        </w:rPr>
+      </w:pPr>
+      <w:proofErr w:type="spellStart"/>
+      <w:r>
+        <w:rPr>
+          <w:rFonts w:ascii="Times" w:eastAsia="Times New Roman" w:hAnsi="Times" w:cs="Times"/>
+          <w:sz w:val="20"/>
+          <w:szCs w:val="20"/>
+          <w:lang w:eastAsia="es-AR"/>
+        </w:rPr>
+        <w:t>Agent</w:t>
+      </w:r>
+      <w:proofErr w:type="spellEnd"/>
+      <w:r>
+        <w:rPr>
+          <w:rFonts w:ascii="Times" w:eastAsia="Times New Roman" w:hAnsi="Times" w:cs="Times"/>
+          <w:sz w:val="20"/>
+          <w:szCs w:val="20"/>
+          <w:lang w:eastAsia="es-AR"/>
+        </w:rPr>
+        <w:t> </w:t>
+      </w:r>
+      <w:proofErr w:type="spellStart"/>
+      <w:r>
+        <w:rPr>
+          <w:rFonts w:ascii="Times" w:eastAsia="Times New Roman" w:hAnsi="Times" w:cs="Times"/>
+          <w:sz w:val="20"/>
+          <w:szCs w:val="20"/>
+          <w:lang w:eastAsia="es-AR"/>
+        </w:rPr>
+        <w:t>State</w:t>
+      </w:r>
+      <w:proofErr w:type="spellEnd"/>
+      <w:r>
+        <w:rPr>
+          <w:rFonts w:ascii="Times" w:eastAsia="Times New Roman" w:hAnsi="Times" w:cs="Times"/>
+          <w:sz w:val="20"/>
+          <w:szCs w:val="20"/>
+          <w:lang w:eastAsia="es-AR"/>
+        </w:rPr>
+        <w:t>: </w:t>
+      </w:r>
+      <w:r>
+        <w:rPr>
+          <w:rFonts w:ascii="Times" w:eastAsia="Times New Roman" w:hAnsi="Times" w:cs="Times"/>
+          <w:sz w:val="20"/>
+          <w:szCs w:val="20"/>
+          <w:lang w:val="en-US" w:eastAsia="es-AR"/>
+        </w:rPr>
+        <w:t> </w:t>
+      </w:r>
+    </w:p>
+    <w:p>
+      <w:pPr>
+        <w:spacing w:after="0" w:line="240" w:lineRule="auto"/>
+        <w:ind w:firstLine="225"/>
+        <w:textAlignment w:val="baseline"/>
+        <w:rPr>
+          <w:rFonts w:ascii="Segoe UI" w:eastAsia="Times New Roman" w:hAnsi="Segoe UI" w:cs="Segoe UI"/>
+          <w:sz w:val="12"/>
+          <w:szCs w:val="12"/>
+          <w:lang w:val="en-US" w:eastAsia="es-AR"/>
+        </w:rPr>
+      </w:pPr>
+      <w:r>
+        <w:rPr>
+          <w:rFonts w:ascii="Times" w:eastAsia="Times New Roman" w:hAnsi="Times" w:cs="Times"/>
+          <w:sz w:val="20"/>
+          <w:szCs w:val="20"/>
+          <w:lang w:eastAsia="es-AR"/>
+        </w:rPr>
+        <w:t>    Viniendo de: Dorrego (Que va de 162 a 154)</w:t>
+      </w:r>
+      <w:r>
+        <w:rPr>
+          <w:rFonts w:ascii="Times" w:eastAsia="Times New Roman" w:hAnsi="Times" w:cs="Times"/>
+          <w:sz w:val="20"/>
+          <w:szCs w:val="20"/>
+          <w:lang w:val="en-US" w:eastAsia="es-AR"/>
+        </w:rPr>
+        <w:t> </w:t>
+      </w:r>
+    </w:p>
+    <w:p>
+      <w:pPr>
+        <w:spacing w:after="0" w:line="240" w:lineRule="auto"/>
+        <w:ind w:firstLine="225"/>
+        <w:textAlignment w:val="baseline"/>
+        <w:rPr>
+          <w:rFonts w:ascii="Segoe UI" w:eastAsia="Times New Roman" w:hAnsi="Segoe UI" w:cs="Segoe UI"/>
+          <w:sz w:val="12"/>
+          <w:szCs w:val="12"/>
+          <w:lang w:val="en-US" w:eastAsia="es-AR"/>
+        </w:rPr>
+      </w:pPr>
+      <w:r>
+        <w:rPr>
+          <w:rFonts w:ascii="Times" w:eastAsia="Times New Roman" w:hAnsi="Times" w:cs="Times"/>
+          <w:sz w:val="20"/>
+          <w:szCs w:val="20"/>
+          <w:lang w:eastAsia="es-AR"/>
+        </w:rPr>
+        <w:t xml:space="preserve">    Posición: 154 - José María </w:t>
+      </w:r>
+      <w:proofErr w:type="spellStart"/>
+      <w:r>
+        <w:rPr>
+          <w:rFonts w:ascii="Times" w:eastAsia="Times New Roman" w:hAnsi="Times" w:cs="Times"/>
+          <w:sz w:val="20"/>
+          <w:szCs w:val="20"/>
+          <w:lang w:eastAsia="es-AR"/>
+        </w:rPr>
+        <w:t>Zuviría</w:t>
+      </w:r>
+      <w:proofErr w:type="spellEnd"/>
+      <w:r>
+        <w:rPr>
+          <w:rFonts w:ascii="Times" w:eastAsia="Times New Roman" w:hAnsi="Times" w:cs="Times"/>
+          <w:sz w:val="20"/>
+          <w:szCs w:val="20"/>
+          <w:lang w:eastAsia="es-AR"/>
+        </w:rPr>
+        <w:t xml:space="preserve"> # Dorrego</w:t>
+      </w:r>
+      <w:r>
+        <w:rPr>
+          <w:rFonts w:ascii="Times" w:eastAsia="Times New Roman" w:hAnsi="Times" w:cs="Times"/>
+          <w:sz w:val="20"/>
+          <w:szCs w:val="20"/>
+          <w:lang w:val="en-US" w:eastAsia="es-AR"/>
+        </w:rPr>
+        <w:t> </w:t>
+      </w:r>
+    </w:p>
+    <w:p>
+      <w:pPr>
+        <w:spacing w:after="0" w:line="240" w:lineRule="auto"/>
+        <w:ind w:firstLine="225"/>
+        <w:textAlignment w:val="baseline"/>
+        <w:rPr>
+          <w:rFonts w:ascii="Segoe UI" w:eastAsia="Times New Roman" w:hAnsi="Segoe UI" w:cs="Segoe UI"/>
+          <w:sz w:val="12"/>
+          <w:szCs w:val="12"/>
+          <w:lang w:val="en-US" w:eastAsia="es-AR"/>
+        </w:rPr>
+      </w:pPr>
+      <w:r>
+        <w:rPr>
+          <w:rFonts w:ascii="Times" w:eastAsia="Times New Roman" w:hAnsi="Times" w:cs="Times"/>
+          <w:sz w:val="20"/>
+          <w:szCs w:val="20"/>
+          <w:lang w:eastAsia="es-AR"/>
+        </w:rPr>
+        <w:t>    Apuntando a: Dorrego (Que va de 154 a 162)</w:t>
+      </w:r>
+      <w:r>
+        <w:rPr>
+          <w:rFonts w:ascii="Times" w:eastAsia="Times New Roman" w:hAnsi="Times" w:cs="Times"/>
+          <w:sz w:val="20"/>
+          <w:szCs w:val="20"/>
+          <w:lang w:val="en-US" w:eastAsia="es-AR"/>
+        </w:rPr>
+        <w:t> </w:t>
+      </w:r>
+    </w:p>
+    <w:p>
+      <w:pPr>
+        <w:spacing w:after="0" w:line="240" w:lineRule="auto"/>
+        <w:ind w:firstLine="225"/>
+        <w:textAlignment w:val="baseline"/>
+        <w:rPr>
+          <w:rFonts w:ascii="Segoe UI" w:eastAsia="Times New Roman" w:hAnsi="Segoe UI" w:cs="Segoe UI"/>
+          <w:sz w:val="12"/>
+          <w:szCs w:val="12"/>
+          <w:lang w:val="en-US" w:eastAsia="es-AR"/>
+        </w:rPr>
+      </w:pPr>
+      <w:proofErr w:type="spellStart"/>
+      <w:r>
+        <w:rPr>
+          <w:rFonts w:ascii="Times" w:eastAsia="Times New Roman" w:hAnsi="Times" w:cs="Times"/>
+          <w:sz w:val="20"/>
+          <w:szCs w:val="20"/>
+          <w:lang w:eastAsia="es-AR"/>
+        </w:rPr>
+        <w:t>Environment</w:t>
+      </w:r>
+      <w:proofErr w:type="spellEnd"/>
+      <w:r>
+        <w:rPr>
+          <w:rFonts w:ascii="Times" w:eastAsia="Times New Roman" w:hAnsi="Times" w:cs="Times"/>
+          <w:sz w:val="20"/>
+          <w:szCs w:val="20"/>
+          <w:lang w:eastAsia="es-AR"/>
+        </w:rPr>
+        <w:t>: </w:t>
+      </w:r>
+      <w:r>
+        <w:rPr>
+          <w:rFonts w:ascii="Times" w:eastAsia="Times New Roman" w:hAnsi="Times" w:cs="Times"/>
+          <w:sz w:val="20"/>
+          <w:szCs w:val="20"/>
+          <w:lang w:val="en-US" w:eastAsia="es-AR"/>
+        </w:rPr>
+        <w:t> </w:t>
+      </w:r>
+    </w:p>
+    <w:p>
+      <w:pPr>
+        <w:spacing w:after="0" w:line="240" w:lineRule="auto"/>
+        <w:ind w:firstLine="225"/>
+        <w:textAlignment w:val="baseline"/>
+        <w:rPr>
+          <w:rFonts w:ascii="Segoe UI" w:eastAsia="Times New Roman" w:hAnsi="Segoe UI" w:cs="Segoe UI"/>
+          <w:sz w:val="12"/>
+          <w:szCs w:val="12"/>
+          <w:lang w:val="en-US" w:eastAsia="es-AR"/>
+        </w:rPr>
+      </w:pPr>
+      <w:r>
+        <w:rPr>
+          <w:rFonts w:ascii="Times" w:eastAsia="Times New Roman" w:hAnsi="Times" w:cs="Times"/>
+          <w:sz w:val="20"/>
+          <w:szCs w:val="20"/>
+          <w:lang w:eastAsia="es-AR"/>
+        </w:rPr>
+        <w:t>    Tiempo: 28</w:t>
+      </w:r>
+      <w:r>
+        <w:rPr>
+          <w:rFonts w:ascii="Times" w:eastAsia="Times New Roman" w:hAnsi="Times" w:cs="Times"/>
+          <w:sz w:val="20"/>
+          <w:szCs w:val="20"/>
+          <w:lang w:val="en-US" w:eastAsia="es-AR"/>
+        </w:rPr>
+        <w:t> </w:t>
+      </w:r>
+    </w:p>
+    <w:p>
+      <w:pPr>
+        <w:spacing w:after="0" w:line="240" w:lineRule="auto"/>
+        <w:ind w:firstLine="225"/>
+        <w:textAlignment w:val="baseline"/>
+        <w:rPr>
+          <w:rFonts w:ascii="Segoe UI" w:eastAsia="Times New Roman" w:hAnsi="Segoe UI" w:cs="Segoe UI"/>
+          <w:sz w:val="12"/>
+          <w:szCs w:val="12"/>
+          <w:lang w:val="en-US" w:eastAsia="es-AR"/>
+        </w:rPr>
+      </w:pPr>
+      <w:r>
+        <w:rPr>
+          <w:rFonts w:ascii="Times" w:eastAsia="Times New Roman" w:hAnsi="Times" w:cs="Times"/>
+          <w:sz w:val="20"/>
+          <w:szCs w:val="20"/>
+          <w:lang w:eastAsia="es-AR"/>
+        </w:rPr>
+        <w:t>    Obstáculos de ahora:</w:t>
+      </w:r>
+      <w:r>
+        <w:rPr>
+          <w:rFonts w:ascii="Times" w:eastAsia="Times New Roman" w:hAnsi="Times" w:cs="Times"/>
+          <w:sz w:val="20"/>
+          <w:szCs w:val="20"/>
+          <w:lang w:val="en-US" w:eastAsia="es-AR"/>
+        </w:rPr>
+        <w:t> </w:t>
+      </w:r>
+    </w:p>
+    <w:p>
+      <w:pPr>
+        <w:spacing w:after="0" w:line="240" w:lineRule="auto"/>
+        <w:ind w:firstLine="225"/>
+        <w:textAlignment w:val="baseline"/>
+        <w:rPr>
+          <w:rFonts w:ascii="Segoe UI" w:eastAsia="Times New Roman" w:hAnsi="Segoe UI" w:cs="Segoe UI"/>
+          <w:sz w:val="12"/>
+          <w:szCs w:val="12"/>
+          <w:lang w:val="en-US" w:eastAsia="es-AR"/>
+        </w:rPr>
+      </w:pPr>
+      <w:r>
+        <w:rPr>
+          <w:rFonts w:ascii="Times" w:eastAsia="Times New Roman" w:hAnsi="Times" w:cs="Times"/>
+          <w:sz w:val="20"/>
+          <w:szCs w:val="20"/>
+          <w:lang w:eastAsia="es-AR"/>
+        </w:rPr>
+        <w:t xml:space="preserve">        Tipo: Parcial. Nombre: CORTE. Lugar: 154 - José María </w:t>
+      </w:r>
+      <w:proofErr w:type="spellStart"/>
+      <w:r>
+        <w:rPr>
+          <w:rFonts w:ascii="Times" w:eastAsia="Times New Roman" w:hAnsi="Times" w:cs="Times"/>
+          <w:sz w:val="20"/>
+          <w:szCs w:val="20"/>
+          <w:lang w:eastAsia="es-AR"/>
+        </w:rPr>
+        <w:t>Zuviría</w:t>
+      </w:r>
+      <w:proofErr w:type="spellEnd"/>
+      <w:r>
+        <w:rPr>
+          <w:rFonts w:ascii="Times" w:eastAsia="Times New Roman" w:hAnsi="Times" w:cs="Times"/>
+          <w:sz w:val="20"/>
+          <w:szCs w:val="20"/>
+          <w:lang w:eastAsia="es-AR"/>
+        </w:rPr>
+        <w:t xml:space="preserve"> # Dorrego. Inicio: 0. Fin: 1000.</w:t>
+      </w:r>
+      <w:r>
+        <w:rPr>
+          <w:rFonts w:ascii="Times" w:eastAsia="Times New Roman" w:hAnsi="Times" w:cs="Times"/>
+          <w:sz w:val="20"/>
+          <w:szCs w:val="20"/>
+          <w:lang w:val="en-US" w:eastAsia="es-AR"/>
+        </w:rPr>
+        <w:t> </w:t>
+      </w:r>
+    </w:p>
+    <w:p>
+      <w:pPr>
+        <w:spacing w:after="0" w:line="240" w:lineRule="auto"/>
+        <w:ind w:firstLine="225"/>
+        <w:textAlignment w:val="baseline"/>
+        <w:rPr>
+          <w:rFonts w:ascii="Segoe UI" w:eastAsia="Times New Roman" w:hAnsi="Segoe UI" w:cs="Segoe UI"/>
+          <w:sz w:val="12"/>
+          <w:szCs w:val="12"/>
+          <w:lang w:val="en-US" w:eastAsia="es-AR"/>
+        </w:rPr>
+      </w:pPr>
+      <w:r>
+        <w:rPr>
+          <w:rFonts w:ascii="Times" w:eastAsia="Times New Roman" w:hAnsi="Times" w:cs="Times"/>
+          <w:sz w:val="20"/>
+          <w:szCs w:val="20"/>
+          <w:lang w:eastAsia="es-AR"/>
+        </w:rPr>
+        <w:t xml:space="preserve">        Tipo: Parcial. Nombre: BACHEO. Lugar: 154 - José María </w:t>
+      </w:r>
+      <w:proofErr w:type="spellStart"/>
+      <w:r>
+        <w:rPr>
+          <w:rFonts w:ascii="Times" w:eastAsia="Times New Roman" w:hAnsi="Times" w:cs="Times"/>
+          <w:sz w:val="20"/>
+          <w:szCs w:val="20"/>
+          <w:lang w:eastAsia="es-AR"/>
+        </w:rPr>
+        <w:t>Zuviría</w:t>
+      </w:r>
+      <w:proofErr w:type="spellEnd"/>
+      <w:r>
+        <w:rPr>
+          <w:rFonts w:ascii="Times" w:eastAsia="Times New Roman" w:hAnsi="Times" w:cs="Times"/>
+          <w:sz w:val="20"/>
+          <w:szCs w:val="20"/>
+          <w:lang w:eastAsia="es-AR"/>
+        </w:rPr>
+        <w:t xml:space="preserve"> # Dorrego. Inicio: 0. Fin: 1000.</w:t>
+      </w:r>
+      <w:r>
+        <w:rPr>
+          <w:rFonts w:ascii="Times" w:eastAsia="Times New Roman" w:hAnsi="Times" w:cs="Times"/>
+          <w:sz w:val="20"/>
+          <w:szCs w:val="20"/>
+          <w:lang w:val="en-US" w:eastAsia="es-AR"/>
+        </w:rPr>
+        <w:t> </w:t>
+      </w:r>
+    </w:p>
+    <w:p>
+      <w:pPr>
+        <w:spacing w:after="0" w:line="240" w:lineRule="auto"/>
+        <w:ind w:firstLine="225"/>
+        <w:textAlignment w:val="baseline"/>
+        <w:rPr>
+          <w:rFonts w:ascii="Segoe UI" w:eastAsia="Times New Roman" w:hAnsi="Segoe UI" w:cs="Segoe UI"/>
+          <w:sz w:val="12"/>
+          <w:szCs w:val="12"/>
+          <w:lang w:val="en-US" w:eastAsia="es-AR"/>
+        </w:rPr>
+      </w:pPr>
+      <w:proofErr w:type="spellStart"/>
+      <w:r>
+        <w:rPr>
+          <w:rFonts w:ascii="Times" w:eastAsia="Times New Roman" w:hAnsi="Times" w:cs="Times"/>
+          <w:sz w:val="20"/>
+          <w:szCs w:val="20"/>
+          <w:lang w:eastAsia="es-AR"/>
+        </w:rPr>
+        <w:t>Asking</w:t>
+      </w:r>
+      <w:proofErr w:type="spellEnd"/>
+      <w:r>
+        <w:rPr>
+          <w:rFonts w:ascii="Times" w:eastAsia="Times New Roman" w:hAnsi="Times" w:cs="Times"/>
+          <w:sz w:val="20"/>
+          <w:szCs w:val="20"/>
+          <w:lang w:eastAsia="es-AR"/>
+        </w:rPr>
+        <w:t> </w:t>
+      </w:r>
+      <w:proofErr w:type="spellStart"/>
+      <w:r>
+        <w:rPr>
+          <w:rFonts w:ascii="Times" w:eastAsia="Times New Roman" w:hAnsi="Times" w:cs="Times"/>
+          <w:sz w:val="20"/>
+          <w:szCs w:val="20"/>
+          <w:lang w:eastAsia="es-AR"/>
+        </w:rPr>
+        <w:t>the</w:t>
+      </w:r>
+      <w:proofErr w:type="spellEnd"/>
+      <w:r>
+        <w:rPr>
+          <w:rFonts w:ascii="Times" w:eastAsia="Times New Roman" w:hAnsi="Times" w:cs="Times"/>
+          <w:sz w:val="20"/>
+          <w:szCs w:val="20"/>
+          <w:lang w:eastAsia="es-AR"/>
+        </w:rPr>
+        <w:t> </w:t>
+      </w:r>
+      <w:proofErr w:type="spellStart"/>
+      <w:r>
+        <w:rPr>
+          <w:rFonts w:ascii="Times" w:eastAsia="Times New Roman" w:hAnsi="Times" w:cs="Times"/>
+          <w:sz w:val="20"/>
+          <w:szCs w:val="20"/>
+          <w:lang w:eastAsia="es-AR"/>
+        </w:rPr>
+        <w:t>agent</w:t>
+      </w:r>
+      <w:proofErr w:type="spellEnd"/>
+      <w:r>
+        <w:rPr>
+          <w:rFonts w:ascii="Times" w:eastAsia="Times New Roman" w:hAnsi="Times" w:cs="Times"/>
+          <w:sz w:val="20"/>
+          <w:szCs w:val="20"/>
+          <w:lang w:eastAsia="es-AR"/>
+        </w:rPr>
+        <w:t> </w:t>
+      </w:r>
+      <w:proofErr w:type="spellStart"/>
+      <w:r>
+        <w:rPr>
+          <w:rFonts w:ascii="Times" w:eastAsia="Times New Roman" w:hAnsi="Times" w:cs="Times"/>
+          <w:sz w:val="20"/>
+          <w:szCs w:val="20"/>
+          <w:lang w:eastAsia="es-AR"/>
+        </w:rPr>
+        <w:t>for</w:t>
+      </w:r>
+      <w:proofErr w:type="spellEnd"/>
+      <w:r>
+        <w:rPr>
+          <w:rFonts w:ascii="Times" w:eastAsia="Times New Roman" w:hAnsi="Times" w:cs="Times"/>
+          <w:sz w:val="20"/>
+          <w:szCs w:val="20"/>
+          <w:lang w:eastAsia="es-AR"/>
+        </w:rPr>
+        <w:t> </w:t>
+      </w:r>
+      <w:proofErr w:type="spellStart"/>
+      <w:r>
+        <w:rPr>
+          <w:rFonts w:ascii="Times" w:eastAsia="Times New Roman" w:hAnsi="Times" w:cs="Times"/>
+          <w:sz w:val="20"/>
+          <w:szCs w:val="20"/>
+          <w:lang w:eastAsia="es-AR"/>
+        </w:rPr>
+        <w:t>an</w:t>
+      </w:r>
+      <w:proofErr w:type="spellEnd"/>
+      <w:r>
+        <w:rPr>
+          <w:rFonts w:ascii="Times" w:eastAsia="Times New Roman" w:hAnsi="Times" w:cs="Times"/>
+          <w:sz w:val="20"/>
+          <w:szCs w:val="20"/>
+          <w:lang w:eastAsia="es-AR"/>
+        </w:rPr>
+        <w:t> </w:t>
+      </w:r>
+      <w:proofErr w:type="spellStart"/>
+      <w:r>
+        <w:rPr>
+          <w:rFonts w:ascii="Times" w:eastAsia="Times New Roman" w:hAnsi="Times" w:cs="Times"/>
+          <w:sz w:val="20"/>
+          <w:szCs w:val="20"/>
+          <w:lang w:eastAsia="es-AR"/>
+        </w:rPr>
+        <w:t>action</w:t>
+      </w:r>
+      <w:proofErr w:type="spellEnd"/>
+      <w:r>
+        <w:rPr>
+          <w:rFonts w:ascii="Times" w:eastAsia="Times New Roman" w:hAnsi="Times" w:cs="Times"/>
+          <w:sz w:val="20"/>
+          <w:szCs w:val="20"/>
+          <w:lang w:eastAsia="es-AR"/>
+        </w:rPr>
+        <w:t>...</w:t>
+      </w:r>
+      <w:r>
+        <w:rPr>
+          <w:rFonts w:ascii="Times" w:eastAsia="Times New Roman" w:hAnsi="Times" w:cs="Times"/>
+          <w:sz w:val="20"/>
+          <w:szCs w:val="20"/>
+          <w:lang w:val="en-US" w:eastAsia="es-AR"/>
+        </w:rPr>
+        <w:t> </w:t>
+      </w:r>
+    </w:p>
+    <w:p>
+      <w:pPr>
+        <w:spacing w:after="0" w:line="240" w:lineRule="auto"/>
+        <w:ind w:firstLine="225"/>
+        <w:textAlignment w:val="baseline"/>
+        <w:rPr>
+          <w:rFonts w:ascii="Segoe UI" w:eastAsia="Times New Roman" w:hAnsi="Segoe UI" w:cs="Segoe UI"/>
+          <w:sz w:val="12"/>
+          <w:szCs w:val="12"/>
+          <w:lang w:val="en-US" w:eastAsia="es-AR"/>
+        </w:rPr>
+      </w:pPr>
+      <w:proofErr w:type="spellStart"/>
+      <w:r>
+        <w:rPr>
+          <w:rFonts w:ascii="Times" w:eastAsia="Times New Roman" w:hAnsi="Times" w:cs="Times"/>
+          <w:sz w:val="20"/>
+          <w:szCs w:val="20"/>
+          <w:lang w:eastAsia="es-AR"/>
+        </w:rPr>
+        <w:t>Action</w:t>
+      </w:r>
+      <w:proofErr w:type="spellEnd"/>
+      <w:r>
+        <w:rPr>
+          <w:rFonts w:ascii="Times" w:eastAsia="Times New Roman" w:hAnsi="Times" w:cs="Times"/>
+          <w:sz w:val="20"/>
+          <w:szCs w:val="20"/>
+          <w:lang w:eastAsia="es-AR"/>
+        </w:rPr>
+        <w:t> </w:t>
+      </w:r>
+      <w:proofErr w:type="spellStart"/>
+      <w:r>
+        <w:rPr>
+          <w:rFonts w:ascii="Times" w:eastAsia="Times New Roman" w:hAnsi="Times" w:cs="Times"/>
+          <w:sz w:val="20"/>
+          <w:szCs w:val="20"/>
+          <w:lang w:eastAsia="es-AR"/>
+        </w:rPr>
+        <w:t>returned</w:t>
+      </w:r>
+      <w:proofErr w:type="spellEnd"/>
+      <w:r>
+        <w:rPr>
+          <w:rFonts w:ascii="Times" w:eastAsia="Times New Roman" w:hAnsi="Times" w:cs="Times"/>
+          <w:sz w:val="20"/>
+          <w:szCs w:val="20"/>
+          <w:lang w:eastAsia="es-AR"/>
+        </w:rPr>
+        <w:t>: </w:t>
+      </w:r>
+      <w:proofErr w:type="spellStart"/>
+      <w:r>
+        <w:rPr>
+          <w:rFonts w:ascii="Times" w:eastAsia="Times New Roman" w:hAnsi="Times" w:cs="Times"/>
+          <w:sz w:val="20"/>
+          <w:szCs w:val="20"/>
+          <w:lang w:eastAsia="es-AR"/>
+        </w:rPr>
+        <w:t>CambiarOrientacion</w:t>
+      </w:r>
+      <w:proofErr w:type="spellEnd"/>
+      <w:r>
+        <w:rPr>
+          <w:rFonts w:ascii="Times" w:eastAsia="Times New Roman" w:hAnsi="Times" w:cs="Times"/>
+          <w:sz w:val="20"/>
+          <w:szCs w:val="20"/>
+          <w:lang w:val="en-US" w:eastAsia="es-AR"/>
+        </w:rPr>
+        <w:t> </w:t>
+      </w:r>
+    </w:p>
+    <w:p>
+      <w:pPr>
+        <w:spacing w:after="0" w:line="240" w:lineRule="auto"/>
+        <w:ind w:firstLine="225"/>
+        <w:textAlignment w:val="baseline"/>
+        <w:rPr>
+          <w:rFonts w:ascii="Segoe UI" w:eastAsia="Times New Roman" w:hAnsi="Segoe UI" w:cs="Segoe UI"/>
+          <w:sz w:val="12"/>
+          <w:szCs w:val="12"/>
+          <w:lang w:val="en-US" w:eastAsia="es-AR"/>
+        </w:rPr>
+      </w:pPr>
+      <w:r>
+        <w:rPr>
+          <w:rFonts w:ascii="Times" w:eastAsia="Times New Roman" w:hAnsi="Times" w:cs="Times"/>
+          <w:sz w:val="20"/>
+          <w:szCs w:val="20"/>
+          <w:lang w:eastAsia="es-AR"/>
+        </w:rPr>
+        <w:t> </w:t>
+      </w:r>
+      <w:r>
+        <w:rPr>
+          <w:rFonts w:ascii="Times" w:eastAsia="Times New Roman" w:hAnsi="Times" w:cs="Times"/>
+          <w:sz w:val="20"/>
+          <w:szCs w:val="20"/>
+          <w:lang w:val="en-US" w:eastAsia="es-AR"/>
+        </w:rPr>
+        <w:t> </w:t>
+      </w:r>
+    </w:p>
+    <w:p>
+      <w:pPr>
+        <w:spacing w:after="0" w:line="240" w:lineRule="auto"/>
+        <w:ind w:firstLine="225"/>
+        <w:textAlignment w:val="baseline"/>
+        <w:rPr>
+          <w:rFonts w:ascii="Segoe UI" w:eastAsia="Times New Roman" w:hAnsi="Segoe UI" w:cs="Segoe UI"/>
+          <w:sz w:val="12"/>
+          <w:szCs w:val="12"/>
+          <w:lang w:val="en-US" w:eastAsia="es-AR"/>
+        </w:rPr>
+      </w:pPr>
+      <w:r>
+        <w:rPr>
+          <w:rFonts w:ascii="Times" w:eastAsia="Times New Roman" w:hAnsi="Times" w:cs="Times"/>
+          <w:sz w:val="20"/>
+          <w:szCs w:val="20"/>
+          <w:lang w:eastAsia="es-AR"/>
+        </w:rPr>
+        <w:t>------------------------------------</w:t>
+      </w:r>
+      <w:r>
+        <w:rPr>
+          <w:rFonts w:ascii="Times" w:eastAsia="Times New Roman" w:hAnsi="Times" w:cs="Times"/>
+          <w:sz w:val="20"/>
+          <w:szCs w:val="20"/>
+          <w:lang w:val="en-US" w:eastAsia="es-AR"/>
+        </w:rPr>
+        <w:t> </w:t>
+      </w:r>
+    </w:p>
+    <w:p>
+      <w:pPr>
+        <w:spacing w:after="0" w:line="240" w:lineRule="auto"/>
+        <w:ind w:firstLine="225"/>
+        <w:textAlignment w:val="baseline"/>
+        <w:rPr>
+          <w:rFonts w:ascii="Segoe UI" w:eastAsia="Times New Roman" w:hAnsi="Segoe UI" w:cs="Segoe UI"/>
+          <w:sz w:val="12"/>
+          <w:szCs w:val="12"/>
+          <w:lang w:val="en-US" w:eastAsia="es-AR"/>
+        </w:rPr>
+      </w:pPr>
+      <w:proofErr w:type="spellStart"/>
+      <w:r>
+        <w:rPr>
+          <w:rFonts w:ascii="Times" w:eastAsia="Times New Roman" w:hAnsi="Times" w:cs="Times"/>
+          <w:sz w:val="20"/>
+          <w:szCs w:val="20"/>
+          <w:lang w:eastAsia="es-AR"/>
+        </w:rPr>
+        <w:t>Sending</w:t>
+      </w:r>
+      <w:proofErr w:type="spellEnd"/>
+      <w:r>
+        <w:rPr>
+          <w:rFonts w:ascii="Times" w:eastAsia="Times New Roman" w:hAnsi="Times" w:cs="Times"/>
+          <w:sz w:val="20"/>
+          <w:szCs w:val="20"/>
+          <w:lang w:eastAsia="es-AR"/>
+        </w:rPr>
+        <w:t> </w:t>
+      </w:r>
+      <w:proofErr w:type="spellStart"/>
+      <w:r>
+        <w:rPr>
+          <w:rFonts w:ascii="Times" w:eastAsia="Times New Roman" w:hAnsi="Times" w:cs="Times"/>
+          <w:sz w:val="20"/>
+          <w:szCs w:val="20"/>
+          <w:lang w:eastAsia="es-AR"/>
+        </w:rPr>
+        <w:t>perception</w:t>
+      </w:r>
+      <w:proofErr w:type="spellEnd"/>
+      <w:r>
+        <w:rPr>
+          <w:rFonts w:ascii="Times" w:eastAsia="Times New Roman" w:hAnsi="Times" w:cs="Times"/>
+          <w:sz w:val="20"/>
+          <w:szCs w:val="20"/>
+          <w:lang w:eastAsia="es-AR"/>
+        </w:rPr>
+        <w:t> to </w:t>
+      </w:r>
+      <w:proofErr w:type="spellStart"/>
+      <w:r>
+        <w:rPr>
+          <w:rFonts w:ascii="Times" w:eastAsia="Times New Roman" w:hAnsi="Times" w:cs="Times"/>
+          <w:sz w:val="20"/>
+          <w:szCs w:val="20"/>
+          <w:lang w:eastAsia="es-AR"/>
+        </w:rPr>
+        <w:t>agent</w:t>
+      </w:r>
+      <w:proofErr w:type="spellEnd"/>
+      <w:r>
+        <w:rPr>
+          <w:rFonts w:ascii="Times" w:eastAsia="Times New Roman" w:hAnsi="Times" w:cs="Times"/>
+          <w:sz w:val="20"/>
+          <w:szCs w:val="20"/>
+          <w:lang w:eastAsia="es-AR"/>
+        </w:rPr>
+        <w:t>...</w:t>
+      </w:r>
+      <w:r>
+        <w:rPr>
+          <w:rFonts w:ascii="Times" w:eastAsia="Times New Roman" w:hAnsi="Times" w:cs="Times"/>
+          <w:sz w:val="20"/>
+          <w:szCs w:val="20"/>
+          <w:lang w:val="en-US" w:eastAsia="es-AR"/>
+        </w:rPr>
+        <w:t> </w:t>
+      </w:r>
+    </w:p>
+    <w:p>
+      <w:pPr>
+        <w:spacing w:after="0" w:line="240" w:lineRule="auto"/>
+        <w:ind w:firstLine="225"/>
+        <w:textAlignment w:val="baseline"/>
+        <w:rPr>
+          <w:rFonts w:ascii="Segoe UI" w:eastAsia="Times New Roman" w:hAnsi="Segoe UI" w:cs="Segoe UI"/>
+          <w:sz w:val="12"/>
+          <w:szCs w:val="12"/>
+          <w:lang w:val="en-US" w:eastAsia="es-AR"/>
+        </w:rPr>
+      </w:pPr>
+      <w:proofErr w:type="spellStart"/>
+      <w:r>
+        <w:rPr>
+          <w:rFonts w:ascii="Times" w:eastAsia="Times New Roman" w:hAnsi="Times" w:cs="Times"/>
+          <w:sz w:val="20"/>
+          <w:szCs w:val="20"/>
+          <w:lang w:eastAsia="es-AR"/>
+        </w:rPr>
+        <w:t>Perception</w:t>
+      </w:r>
+      <w:proofErr w:type="spellEnd"/>
+      <w:r>
+        <w:rPr>
+          <w:rFonts w:ascii="Times" w:eastAsia="Times New Roman" w:hAnsi="Times" w:cs="Times"/>
+          <w:sz w:val="20"/>
+          <w:szCs w:val="20"/>
+          <w:lang w:eastAsia="es-AR"/>
+        </w:rPr>
+        <w:t>: </w:t>
+      </w:r>
+      <w:r>
+        <w:rPr>
+          <w:rFonts w:ascii="Times" w:eastAsia="Times New Roman" w:hAnsi="Times" w:cs="Times"/>
+          <w:sz w:val="20"/>
+          <w:szCs w:val="20"/>
+          <w:lang w:val="en-US" w:eastAsia="es-AR"/>
+        </w:rPr>
+        <w:t> </w:t>
+      </w:r>
+    </w:p>
+    <w:p>
+      <w:pPr>
+        <w:spacing w:after="0" w:line="240" w:lineRule="auto"/>
+        <w:ind w:firstLine="225"/>
+        <w:textAlignment w:val="baseline"/>
+        <w:rPr>
+          <w:rFonts w:ascii="Segoe UI" w:eastAsia="Times New Roman" w:hAnsi="Segoe UI" w:cs="Segoe UI"/>
+          <w:sz w:val="12"/>
+          <w:szCs w:val="12"/>
+          <w:lang w:val="en-US" w:eastAsia="es-AR"/>
+        </w:rPr>
+      </w:pPr>
+      <w:r>
+        <w:rPr>
+          <w:rFonts w:ascii="Times" w:eastAsia="Times New Roman" w:hAnsi="Times" w:cs="Times"/>
+          <w:sz w:val="20"/>
+          <w:szCs w:val="20"/>
+          <w:lang w:eastAsia="es-AR"/>
+        </w:rPr>
+        <w:t>    Obstáculos:</w:t>
+      </w:r>
+      <w:r>
+        <w:rPr>
+          <w:rFonts w:ascii="Times" w:eastAsia="Times New Roman" w:hAnsi="Times" w:cs="Times"/>
+          <w:sz w:val="20"/>
+          <w:szCs w:val="20"/>
+          <w:lang w:val="en-US" w:eastAsia="es-AR"/>
+        </w:rPr>
+        <w:t> </w:t>
+      </w:r>
+    </w:p>
+    <w:p>
+      <w:pPr>
+        <w:spacing w:after="0" w:line="240" w:lineRule="auto"/>
+        <w:ind w:firstLine="225"/>
+        <w:textAlignment w:val="baseline"/>
+        <w:rPr>
+          <w:rFonts w:ascii="Segoe UI" w:eastAsia="Times New Roman" w:hAnsi="Segoe UI" w:cs="Segoe UI"/>
+          <w:sz w:val="12"/>
+          <w:szCs w:val="12"/>
+          <w:lang w:val="en-US" w:eastAsia="es-AR"/>
+        </w:rPr>
+      </w:pPr>
+      <w:r>
+        <w:rPr>
+          <w:rFonts w:ascii="Times" w:eastAsia="Times New Roman" w:hAnsi="Times" w:cs="Times"/>
+          <w:sz w:val="20"/>
+          <w:szCs w:val="20"/>
+          <w:lang w:eastAsia="es-AR"/>
+        </w:rPr>
+        <w:t xml:space="preserve">        No hay </w:t>
+      </w:r>
+      <w:proofErr w:type="spellStart"/>
+      <w:r>
+        <w:rPr>
+          <w:rFonts w:ascii="Times" w:eastAsia="Times New Roman" w:hAnsi="Times" w:cs="Times"/>
+          <w:sz w:val="20"/>
+          <w:szCs w:val="20"/>
+          <w:lang w:eastAsia="es-AR"/>
+        </w:rPr>
+        <w:t>obstaculos</w:t>
+      </w:r>
+      <w:proofErr w:type="spellEnd"/>
+      <w:r>
+        <w:rPr>
+          <w:rFonts w:ascii="Times" w:eastAsia="Times New Roman" w:hAnsi="Times" w:cs="Times"/>
+          <w:sz w:val="20"/>
+          <w:szCs w:val="20"/>
+          <w:lang w:eastAsia="es-AR"/>
+        </w:rPr>
+        <w:t xml:space="preserve"> percibidos.</w:t>
+      </w:r>
+      <w:r>
+        <w:rPr>
+          <w:rFonts w:ascii="Times" w:eastAsia="Times New Roman" w:hAnsi="Times" w:cs="Times"/>
+          <w:sz w:val="20"/>
+          <w:szCs w:val="20"/>
+          <w:lang w:val="en-US" w:eastAsia="es-AR"/>
+        </w:rPr>
+        <w:t> </w:t>
+      </w:r>
+    </w:p>
+    <w:p>
+      <w:pPr>
+        <w:spacing w:after="0" w:line="240" w:lineRule="auto"/>
+        <w:ind w:firstLine="225"/>
+        <w:textAlignment w:val="baseline"/>
+        <w:rPr>
+          <w:rFonts w:ascii="Segoe UI" w:eastAsia="Times New Roman" w:hAnsi="Segoe UI" w:cs="Segoe UI"/>
+          <w:sz w:val="12"/>
+          <w:szCs w:val="12"/>
+          <w:lang w:val="en-US" w:eastAsia="es-AR"/>
+        </w:rPr>
+      </w:pPr>
+      <w:proofErr w:type="spellStart"/>
+      <w:r>
+        <w:rPr>
+          <w:rFonts w:ascii="Times" w:eastAsia="Times New Roman" w:hAnsi="Times" w:cs="Times"/>
+          <w:sz w:val="20"/>
+          <w:szCs w:val="20"/>
+          <w:lang w:eastAsia="es-AR"/>
+        </w:rPr>
+        <w:t>Agent</w:t>
+      </w:r>
+      <w:proofErr w:type="spellEnd"/>
+      <w:r>
+        <w:rPr>
+          <w:rFonts w:ascii="Times" w:eastAsia="Times New Roman" w:hAnsi="Times" w:cs="Times"/>
+          <w:sz w:val="20"/>
+          <w:szCs w:val="20"/>
+          <w:lang w:eastAsia="es-AR"/>
+        </w:rPr>
+        <w:t> </w:t>
+      </w:r>
+      <w:proofErr w:type="spellStart"/>
+      <w:r>
+        <w:rPr>
+          <w:rFonts w:ascii="Times" w:eastAsia="Times New Roman" w:hAnsi="Times" w:cs="Times"/>
+          <w:sz w:val="20"/>
+          <w:szCs w:val="20"/>
+          <w:lang w:eastAsia="es-AR"/>
+        </w:rPr>
+        <w:t>State</w:t>
+      </w:r>
+      <w:proofErr w:type="spellEnd"/>
+      <w:r>
+        <w:rPr>
+          <w:rFonts w:ascii="Times" w:eastAsia="Times New Roman" w:hAnsi="Times" w:cs="Times"/>
+          <w:sz w:val="20"/>
+          <w:szCs w:val="20"/>
+          <w:lang w:eastAsia="es-AR"/>
+        </w:rPr>
+        <w:t>: </w:t>
+      </w:r>
+      <w:r>
+        <w:rPr>
+          <w:rFonts w:ascii="Times" w:eastAsia="Times New Roman" w:hAnsi="Times" w:cs="Times"/>
+          <w:sz w:val="20"/>
+          <w:szCs w:val="20"/>
+          <w:lang w:val="en-US" w:eastAsia="es-AR"/>
+        </w:rPr>
+        <w:t> </w:t>
+      </w:r>
+    </w:p>
+    <w:p>
+      <w:pPr>
+        <w:spacing w:after="0" w:line="240" w:lineRule="auto"/>
+        <w:ind w:firstLine="225"/>
+        <w:textAlignment w:val="baseline"/>
+        <w:rPr>
+          <w:rFonts w:ascii="Segoe UI" w:eastAsia="Times New Roman" w:hAnsi="Segoe UI" w:cs="Segoe UI"/>
+          <w:sz w:val="12"/>
+          <w:szCs w:val="12"/>
+          <w:lang w:val="en-US" w:eastAsia="es-AR"/>
+        </w:rPr>
+      </w:pPr>
+      <w:r>
+        <w:rPr>
+          <w:rFonts w:ascii="Times" w:eastAsia="Times New Roman" w:hAnsi="Times" w:cs="Times"/>
+          <w:sz w:val="20"/>
+          <w:szCs w:val="20"/>
+          <w:lang w:eastAsia="es-AR"/>
+        </w:rPr>
+        <w:t>    Viniendo de: Dorrego (Que va de 162 a 154)</w:t>
+      </w:r>
+      <w:r>
+        <w:rPr>
+          <w:rFonts w:ascii="Times" w:eastAsia="Times New Roman" w:hAnsi="Times" w:cs="Times"/>
+          <w:sz w:val="20"/>
+          <w:szCs w:val="20"/>
+          <w:lang w:val="en-US" w:eastAsia="es-AR"/>
+        </w:rPr>
+        <w:t> </w:t>
+      </w:r>
+    </w:p>
+    <w:p>
+      <w:pPr>
+        <w:spacing w:after="0" w:line="240" w:lineRule="auto"/>
+        <w:ind w:firstLine="225"/>
+        <w:textAlignment w:val="baseline"/>
+        <w:rPr>
+          <w:rFonts w:ascii="Segoe UI" w:eastAsia="Times New Roman" w:hAnsi="Segoe UI" w:cs="Segoe UI"/>
+          <w:sz w:val="12"/>
+          <w:szCs w:val="12"/>
+          <w:lang w:val="en-US" w:eastAsia="es-AR"/>
+        </w:rPr>
+      </w:pPr>
+      <w:r>
+        <w:rPr>
+          <w:rFonts w:ascii="Times" w:eastAsia="Times New Roman" w:hAnsi="Times" w:cs="Times"/>
+          <w:sz w:val="20"/>
+          <w:szCs w:val="20"/>
+          <w:lang w:eastAsia="es-AR"/>
+        </w:rPr>
+        <w:t xml:space="preserve">    Posición: 154 - José María </w:t>
+      </w:r>
+      <w:proofErr w:type="spellStart"/>
+      <w:r>
+        <w:rPr>
+          <w:rFonts w:ascii="Times" w:eastAsia="Times New Roman" w:hAnsi="Times" w:cs="Times"/>
+          <w:sz w:val="20"/>
+          <w:szCs w:val="20"/>
+          <w:lang w:eastAsia="es-AR"/>
+        </w:rPr>
+        <w:t>Zuviría</w:t>
+      </w:r>
+      <w:proofErr w:type="spellEnd"/>
+      <w:r>
+        <w:rPr>
+          <w:rFonts w:ascii="Times" w:eastAsia="Times New Roman" w:hAnsi="Times" w:cs="Times"/>
+          <w:sz w:val="20"/>
+          <w:szCs w:val="20"/>
+          <w:lang w:eastAsia="es-AR"/>
+        </w:rPr>
+        <w:t xml:space="preserve"> # Dorrego</w:t>
+      </w:r>
+      <w:r>
+        <w:rPr>
+          <w:rFonts w:ascii="Times" w:eastAsia="Times New Roman" w:hAnsi="Times" w:cs="Times"/>
+          <w:sz w:val="20"/>
+          <w:szCs w:val="20"/>
+          <w:lang w:val="en-US" w:eastAsia="es-AR"/>
+        </w:rPr>
+        <w:t> </w:t>
+      </w:r>
+    </w:p>
+    <w:p>
+      <w:pPr>
+        <w:spacing w:after="0" w:line="240" w:lineRule="auto"/>
+        <w:ind w:firstLine="225"/>
+        <w:textAlignment w:val="baseline"/>
+        <w:rPr>
+          <w:rFonts w:ascii="Segoe UI" w:eastAsia="Times New Roman" w:hAnsi="Segoe UI" w:cs="Segoe UI"/>
+          <w:sz w:val="12"/>
+          <w:szCs w:val="12"/>
+          <w:lang w:val="en-US" w:eastAsia="es-AR"/>
+        </w:rPr>
+      </w:pPr>
+      <w:r>
+        <w:rPr>
+          <w:rFonts w:ascii="Times" w:eastAsia="Times New Roman" w:hAnsi="Times" w:cs="Times"/>
+          <w:sz w:val="20"/>
+          <w:szCs w:val="20"/>
+          <w:lang w:eastAsia="es-AR"/>
+        </w:rPr>
+        <w:t>    Apuntando a: Dorrego (Que va de 154 a 145)</w:t>
+      </w:r>
+      <w:r>
+        <w:rPr>
+          <w:rFonts w:ascii="Times" w:eastAsia="Times New Roman" w:hAnsi="Times" w:cs="Times"/>
+          <w:sz w:val="20"/>
+          <w:szCs w:val="20"/>
+          <w:lang w:val="en-US" w:eastAsia="es-AR"/>
+        </w:rPr>
+        <w:t> </w:t>
+      </w:r>
+    </w:p>
+    <w:p>
+      <w:pPr>
+        <w:spacing w:after="0" w:line="240" w:lineRule="auto"/>
+        <w:ind w:firstLine="225"/>
+        <w:textAlignment w:val="baseline"/>
+        <w:rPr>
+          <w:rFonts w:ascii="Segoe UI" w:eastAsia="Times New Roman" w:hAnsi="Segoe UI" w:cs="Segoe UI"/>
+          <w:sz w:val="12"/>
+          <w:szCs w:val="12"/>
+          <w:lang w:val="en-US" w:eastAsia="es-AR"/>
+        </w:rPr>
+      </w:pPr>
+      <w:proofErr w:type="spellStart"/>
+      <w:r>
+        <w:rPr>
+          <w:rFonts w:ascii="Times" w:eastAsia="Times New Roman" w:hAnsi="Times" w:cs="Times"/>
+          <w:sz w:val="20"/>
+          <w:szCs w:val="20"/>
+          <w:lang w:eastAsia="es-AR"/>
+        </w:rPr>
+        <w:t>Environment</w:t>
+      </w:r>
+      <w:proofErr w:type="spellEnd"/>
+      <w:r>
+        <w:rPr>
+          <w:rFonts w:ascii="Times" w:eastAsia="Times New Roman" w:hAnsi="Times" w:cs="Times"/>
+          <w:sz w:val="20"/>
+          <w:szCs w:val="20"/>
+          <w:lang w:eastAsia="es-AR"/>
+        </w:rPr>
+        <w:t>: </w:t>
+      </w:r>
+      <w:r>
+        <w:rPr>
+          <w:rFonts w:ascii="Times" w:eastAsia="Times New Roman" w:hAnsi="Times" w:cs="Times"/>
+          <w:sz w:val="20"/>
+          <w:szCs w:val="20"/>
+          <w:lang w:val="en-US" w:eastAsia="es-AR"/>
+        </w:rPr>
+        <w:t> </w:t>
+      </w:r>
+    </w:p>
+    <w:p>
+      <w:pPr>
+        <w:spacing w:after="0" w:line="240" w:lineRule="auto"/>
+        <w:ind w:firstLine="225"/>
+        <w:textAlignment w:val="baseline"/>
+        <w:rPr>
+          <w:rFonts w:ascii="Segoe UI" w:eastAsia="Times New Roman" w:hAnsi="Segoe UI" w:cs="Segoe UI"/>
+          <w:sz w:val="12"/>
+          <w:szCs w:val="12"/>
+          <w:lang w:val="en-US" w:eastAsia="es-AR"/>
+        </w:rPr>
+      </w:pPr>
+      <w:r>
+        <w:rPr>
+          <w:rFonts w:ascii="Times" w:eastAsia="Times New Roman" w:hAnsi="Times" w:cs="Times"/>
+          <w:sz w:val="20"/>
+          <w:szCs w:val="20"/>
+          <w:lang w:eastAsia="es-AR"/>
+        </w:rPr>
+        <w:t>    Tiempo: 28</w:t>
+      </w:r>
+      <w:r>
+        <w:rPr>
+          <w:rFonts w:ascii="Times" w:eastAsia="Times New Roman" w:hAnsi="Times" w:cs="Times"/>
+          <w:sz w:val="20"/>
+          <w:szCs w:val="20"/>
+          <w:lang w:val="en-US" w:eastAsia="es-AR"/>
+        </w:rPr>
+        <w:t> </w:t>
+      </w:r>
+    </w:p>
+    <w:p>
+      <w:pPr>
+        <w:spacing w:after="0" w:line="240" w:lineRule="auto"/>
+        <w:ind w:firstLine="225"/>
+        <w:textAlignment w:val="baseline"/>
+        <w:rPr>
+          <w:rFonts w:ascii="Segoe UI" w:eastAsia="Times New Roman" w:hAnsi="Segoe UI" w:cs="Segoe UI"/>
+          <w:sz w:val="12"/>
+          <w:szCs w:val="12"/>
+          <w:lang w:val="en-US" w:eastAsia="es-AR"/>
+        </w:rPr>
+      </w:pPr>
+      <w:r>
+        <w:rPr>
+          <w:rFonts w:ascii="Times" w:eastAsia="Times New Roman" w:hAnsi="Times" w:cs="Times"/>
+          <w:sz w:val="20"/>
+          <w:szCs w:val="20"/>
+          <w:lang w:eastAsia="es-AR"/>
+        </w:rPr>
+        <w:t>    Obstáculos de ahora:</w:t>
+      </w:r>
+      <w:r>
+        <w:rPr>
+          <w:rFonts w:ascii="Times" w:eastAsia="Times New Roman" w:hAnsi="Times" w:cs="Times"/>
+          <w:sz w:val="20"/>
+          <w:szCs w:val="20"/>
+          <w:lang w:val="en-US" w:eastAsia="es-AR"/>
+        </w:rPr>
+        <w:t> </w:t>
+      </w:r>
+    </w:p>
+    <w:p>
+      <w:pPr>
+        <w:spacing w:after="0" w:line="240" w:lineRule="auto"/>
+        <w:ind w:firstLine="225"/>
+        <w:textAlignment w:val="baseline"/>
+        <w:rPr>
+          <w:rFonts w:ascii="Segoe UI" w:eastAsia="Times New Roman" w:hAnsi="Segoe UI" w:cs="Segoe UI"/>
+          <w:sz w:val="12"/>
+          <w:szCs w:val="12"/>
+          <w:lang w:val="en-US" w:eastAsia="es-AR"/>
+        </w:rPr>
+      </w:pPr>
+      <w:r>
+        <w:rPr>
+          <w:rFonts w:ascii="Times" w:eastAsia="Times New Roman" w:hAnsi="Times" w:cs="Times"/>
+          <w:sz w:val="20"/>
+          <w:szCs w:val="20"/>
+          <w:lang w:eastAsia="es-AR"/>
+        </w:rPr>
+        <w:t xml:space="preserve">        Tipo: Parcial. Nombre: CORTE. Lugar: 154 - José María </w:t>
+      </w:r>
+      <w:proofErr w:type="spellStart"/>
+      <w:r>
+        <w:rPr>
+          <w:rFonts w:ascii="Times" w:eastAsia="Times New Roman" w:hAnsi="Times" w:cs="Times"/>
+          <w:sz w:val="20"/>
+          <w:szCs w:val="20"/>
+          <w:lang w:eastAsia="es-AR"/>
+        </w:rPr>
+        <w:t>Zuviría</w:t>
+      </w:r>
+      <w:proofErr w:type="spellEnd"/>
+      <w:r>
+        <w:rPr>
+          <w:rFonts w:ascii="Times" w:eastAsia="Times New Roman" w:hAnsi="Times" w:cs="Times"/>
+          <w:sz w:val="20"/>
+          <w:szCs w:val="20"/>
+          <w:lang w:eastAsia="es-AR"/>
+        </w:rPr>
+        <w:t xml:space="preserve"> # Dorrego. Inicio: 0. Fin: 1000.</w:t>
+      </w:r>
+      <w:r>
+        <w:rPr>
+          <w:rFonts w:ascii="Times" w:eastAsia="Times New Roman" w:hAnsi="Times" w:cs="Times"/>
+          <w:sz w:val="20"/>
+          <w:szCs w:val="20"/>
+          <w:lang w:val="en-US" w:eastAsia="es-AR"/>
+        </w:rPr>
+        <w:t> </w:t>
+      </w:r>
+    </w:p>
+    <w:p>
+      <w:pPr>
+        <w:spacing w:after="0" w:line="240" w:lineRule="auto"/>
+        <w:ind w:firstLine="225"/>
+        <w:textAlignment w:val="baseline"/>
+        <w:rPr>
+          <w:rFonts w:ascii="Segoe UI" w:eastAsia="Times New Roman" w:hAnsi="Segoe UI" w:cs="Segoe UI"/>
+          <w:sz w:val="12"/>
+          <w:szCs w:val="12"/>
+          <w:lang w:val="en-US" w:eastAsia="es-AR"/>
+        </w:rPr>
+      </w:pPr>
+      <w:r>
+        <w:rPr>
+          <w:rFonts w:ascii="Times" w:eastAsia="Times New Roman" w:hAnsi="Times" w:cs="Times"/>
+          <w:sz w:val="20"/>
+          <w:szCs w:val="20"/>
+          <w:lang w:eastAsia="es-AR"/>
+        </w:rPr>
+        <w:t xml:space="preserve">        Tipo: Parcial. Nombre: BACHEO. Lugar: 154 - José María </w:t>
+      </w:r>
+      <w:proofErr w:type="spellStart"/>
+      <w:r>
+        <w:rPr>
+          <w:rFonts w:ascii="Times" w:eastAsia="Times New Roman" w:hAnsi="Times" w:cs="Times"/>
+          <w:sz w:val="20"/>
+          <w:szCs w:val="20"/>
+          <w:lang w:eastAsia="es-AR"/>
+        </w:rPr>
+        <w:t>Zuviría</w:t>
+      </w:r>
+      <w:proofErr w:type="spellEnd"/>
+      <w:r>
+        <w:rPr>
+          <w:rFonts w:ascii="Times" w:eastAsia="Times New Roman" w:hAnsi="Times" w:cs="Times"/>
+          <w:sz w:val="20"/>
+          <w:szCs w:val="20"/>
+          <w:lang w:eastAsia="es-AR"/>
+        </w:rPr>
+        <w:t xml:space="preserve"> # Dorrego. Inicio: 0. Fin: 1000.</w:t>
+      </w:r>
+      <w:r>
+        <w:rPr>
+          <w:rFonts w:ascii="Times" w:eastAsia="Times New Roman" w:hAnsi="Times" w:cs="Times"/>
+          <w:sz w:val="20"/>
+          <w:szCs w:val="20"/>
+          <w:lang w:val="en-US" w:eastAsia="es-AR"/>
+        </w:rPr>
+        <w:t> </w:t>
+      </w:r>
+    </w:p>
+    <w:p>
+      <w:pPr>
+        <w:spacing w:after="0" w:line="240" w:lineRule="auto"/>
+        <w:ind w:firstLine="225"/>
+        <w:textAlignment w:val="baseline"/>
+        <w:rPr>
+          <w:rFonts w:ascii="Segoe UI" w:eastAsia="Times New Roman" w:hAnsi="Segoe UI" w:cs="Segoe UI"/>
+          <w:sz w:val="12"/>
+          <w:szCs w:val="12"/>
+          <w:lang w:val="en-US" w:eastAsia="es-AR"/>
+        </w:rPr>
+      </w:pPr>
+      <w:proofErr w:type="spellStart"/>
+      <w:r>
+        <w:rPr>
+          <w:rFonts w:ascii="Times" w:eastAsia="Times New Roman" w:hAnsi="Times" w:cs="Times"/>
+          <w:sz w:val="20"/>
+          <w:szCs w:val="20"/>
+          <w:lang w:eastAsia="es-AR"/>
+        </w:rPr>
+        <w:lastRenderedPageBreak/>
+        <w:t>Asking</w:t>
+      </w:r>
+      <w:proofErr w:type="spellEnd"/>
+      <w:r>
+        <w:rPr>
+          <w:rFonts w:ascii="Times" w:eastAsia="Times New Roman" w:hAnsi="Times" w:cs="Times"/>
+          <w:sz w:val="20"/>
+          <w:szCs w:val="20"/>
+          <w:lang w:eastAsia="es-AR"/>
+        </w:rPr>
+        <w:t> </w:t>
+      </w:r>
+      <w:proofErr w:type="spellStart"/>
+      <w:r>
+        <w:rPr>
+          <w:rFonts w:ascii="Times" w:eastAsia="Times New Roman" w:hAnsi="Times" w:cs="Times"/>
+          <w:sz w:val="20"/>
+          <w:szCs w:val="20"/>
+          <w:lang w:eastAsia="es-AR"/>
+        </w:rPr>
+        <w:t>the</w:t>
+      </w:r>
+      <w:proofErr w:type="spellEnd"/>
+      <w:r>
+        <w:rPr>
+          <w:rFonts w:ascii="Times" w:eastAsia="Times New Roman" w:hAnsi="Times" w:cs="Times"/>
+          <w:sz w:val="20"/>
+          <w:szCs w:val="20"/>
+          <w:lang w:eastAsia="es-AR"/>
+        </w:rPr>
+        <w:t> </w:t>
+      </w:r>
+      <w:proofErr w:type="spellStart"/>
+      <w:r>
+        <w:rPr>
+          <w:rFonts w:ascii="Times" w:eastAsia="Times New Roman" w:hAnsi="Times" w:cs="Times"/>
+          <w:sz w:val="20"/>
+          <w:szCs w:val="20"/>
+          <w:lang w:eastAsia="es-AR"/>
+        </w:rPr>
+        <w:t>agent</w:t>
+      </w:r>
+      <w:proofErr w:type="spellEnd"/>
+      <w:r>
+        <w:rPr>
+          <w:rFonts w:ascii="Times" w:eastAsia="Times New Roman" w:hAnsi="Times" w:cs="Times"/>
+          <w:sz w:val="20"/>
+          <w:szCs w:val="20"/>
+          <w:lang w:eastAsia="es-AR"/>
+        </w:rPr>
+        <w:t> </w:t>
+      </w:r>
+      <w:proofErr w:type="spellStart"/>
+      <w:r>
+        <w:rPr>
+          <w:rFonts w:ascii="Times" w:eastAsia="Times New Roman" w:hAnsi="Times" w:cs="Times"/>
+          <w:sz w:val="20"/>
+          <w:szCs w:val="20"/>
+          <w:lang w:eastAsia="es-AR"/>
+        </w:rPr>
+        <w:t>for</w:t>
+      </w:r>
+      <w:proofErr w:type="spellEnd"/>
+      <w:r>
+        <w:rPr>
+          <w:rFonts w:ascii="Times" w:eastAsia="Times New Roman" w:hAnsi="Times" w:cs="Times"/>
+          <w:sz w:val="20"/>
+          <w:szCs w:val="20"/>
+          <w:lang w:eastAsia="es-AR"/>
+        </w:rPr>
+        <w:t> </w:t>
+      </w:r>
+      <w:proofErr w:type="spellStart"/>
+      <w:r>
+        <w:rPr>
+          <w:rFonts w:ascii="Times" w:eastAsia="Times New Roman" w:hAnsi="Times" w:cs="Times"/>
+          <w:sz w:val="20"/>
+          <w:szCs w:val="20"/>
+          <w:lang w:eastAsia="es-AR"/>
+        </w:rPr>
+        <w:t>an</w:t>
+      </w:r>
+      <w:proofErr w:type="spellEnd"/>
+      <w:r>
+        <w:rPr>
+          <w:rFonts w:ascii="Times" w:eastAsia="Times New Roman" w:hAnsi="Times" w:cs="Times"/>
+          <w:sz w:val="20"/>
+          <w:szCs w:val="20"/>
+          <w:lang w:eastAsia="es-AR"/>
+        </w:rPr>
+        <w:t> </w:t>
+      </w:r>
+      <w:proofErr w:type="spellStart"/>
+      <w:r>
+        <w:rPr>
+          <w:rFonts w:ascii="Times" w:eastAsia="Times New Roman" w:hAnsi="Times" w:cs="Times"/>
+          <w:sz w:val="20"/>
+          <w:szCs w:val="20"/>
+          <w:lang w:eastAsia="es-AR"/>
+        </w:rPr>
+        <w:t>action</w:t>
+      </w:r>
+      <w:proofErr w:type="spellEnd"/>
+      <w:r>
+        <w:rPr>
+          <w:rFonts w:ascii="Times" w:eastAsia="Times New Roman" w:hAnsi="Times" w:cs="Times"/>
+          <w:sz w:val="20"/>
+          <w:szCs w:val="20"/>
+          <w:lang w:eastAsia="es-AR"/>
+        </w:rPr>
+        <w:t>...</w:t>
+      </w:r>
+      <w:r>
+        <w:rPr>
+          <w:rFonts w:ascii="Times" w:eastAsia="Times New Roman" w:hAnsi="Times" w:cs="Times"/>
+          <w:sz w:val="20"/>
+          <w:szCs w:val="20"/>
+          <w:lang w:val="en-US" w:eastAsia="es-AR"/>
+        </w:rPr>
+        <w:t> </w:t>
+      </w:r>
+    </w:p>
+    <w:p>
+      <w:pPr>
+        <w:spacing w:after="0" w:line="240" w:lineRule="auto"/>
+        <w:ind w:firstLine="225"/>
+        <w:textAlignment w:val="baseline"/>
+        <w:rPr>
+          <w:rFonts w:ascii="Segoe UI" w:eastAsia="Times New Roman" w:hAnsi="Segoe UI" w:cs="Segoe UI"/>
+          <w:sz w:val="12"/>
+          <w:szCs w:val="12"/>
+          <w:lang w:val="en-US" w:eastAsia="es-AR"/>
+        </w:rPr>
+      </w:pPr>
+      <w:proofErr w:type="spellStart"/>
+      <w:r>
+        <w:rPr>
+          <w:rFonts w:ascii="Times" w:eastAsia="Times New Roman" w:hAnsi="Times" w:cs="Times"/>
+          <w:sz w:val="20"/>
+          <w:szCs w:val="20"/>
+          <w:lang w:eastAsia="es-AR"/>
+        </w:rPr>
+        <w:t>Action</w:t>
+      </w:r>
+      <w:proofErr w:type="spellEnd"/>
+      <w:r>
+        <w:rPr>
+          <w:rFonts w:ascii="Times" w:eastAsia="Times New Roman" w:hAnsi="Times" w:cs="Times"/>
+          <w:sz w:val="20"/>
+          <w:szCs w:val="20"/>
+          <w:lang w:eastAsia="es-AR"/>
+        </w:rPr>
+        <w:t> </w:t>
+      </w:r>
+      <w:proofErr w:type="spellStart"/>
+      <w:r>
+        <w:rPr>
+          <w:rFonts w:ascii="Times" w:eastAsia="Times New Roman" w:hAnsi="Times" w:cs="Times"/>
+          <w:sz w:val="20"/>
+          <w:szCs w:val="20"/>
+          <w:lang w:eastAsia="es-AR"/>
+        </w:rPr>
+        <w:t>returned</w:t>
+      </w:r>
+      <w:proofErr w:type="spellEnd"/>
+      <w:r>
+        <w:rPr>
+          <w:rFonts w:ascii="Times" w:eastAsia="Times New Roman" w:hAnsi="Times" w:cs="Times"/>
+          <w:sz w:val="20"/>
+          <w:szCs w:val="20"/>
+          <w:lang w:eastAsia="es-AR"/>
+        </w:rPr>
+        <w:t>: Avanzar</w:t>
+      </w:r>
+      <w:r>
+        <w:rPr>
+          <w:rFonts w:ascii="Times" w:eastAsia="Times New Roman" w:hAnsi="Times" w:cs="Times"/>
+          <w:sz w:val="20"/>
+          <w:szCs w:val="20"/>
+          <w:lang w:val="en-US" w:eastAsia="es-AR"/>
+        </w:rPr>
+        <w:t> </w:t>
+      </w:r>
+    </w:p>
+    <w:p>
+      <w:pPr>
+        <w:spacing w:after="0" w:line="240" w:lineRule="auto"/>
+        <w:ind w:firstLine="225"/>
+        <w:textAlignment w:val="baseline"/>
+        <w:rPr>
+          <w:rFonts w:ascii="Segoe UI" w:eastAsia="Times New Roman" w:hAnsi="Segoe UI" w:cs="Segoe UI"/>
+          <w:sz w:val="12"/>
+          <w:szCs w:val="12"/>
+          <w:lang w:val="en-US" w:eastAsia="es-AR"/>
+        </w:rPr>
+      </w:pPr>
+      <w:r>
+        <w:rPr>
+          <w:rFonts w:ascii="Times" w:eastAsia="Times New Roman" w:hAnsi="Times" w:cs="Times"/>
+          <w:sz w:val="20"/>
+          <w:szCs w:val="20"/>
+          <w:lang w:eastAsia="es-AR"/>
+        </w:rPr>
+        <w:t> </w:t>
+      </w:r>
+      <w:r>
+        <w:rPr>
+          <w:rFonts w:ascii="Times" w:eastAsia="Times New Roman" w:hAnsi="Times" w:cs="Times"/>
+          <w:sz w:val="20"/>
+          <w:szCs w:val="20"/>
+          <w:lang w:val="en-US" w:eastAsia="es-AR"/>
+        </w:rPr>
+        <w:t> </w:t>
+      </w:r>
+    </w:p>
+    <w:p>
+      <w:pPr>
+        <w:spacing w:after="0" w:line="240" w:lineRule="auto"/>
+        <w:ind w:firstLine="225"/>
+        <w:textAlignment w:val="baseline"/>
+        <w:rPr>
+          <w:rFonts w:ascii="Segoe UI" w:eastAsia="Times New Roman" w:hAnsi="Segoe UI" w:cs="Segoe UI"/>
+          <w:sz w:val="12"/>
+          <w:szCs w:val="12"/>
+          <w:lang w:val="en-US" w:eastAsia="es-AR"/>
+        </w:rPr>
+      </w:pPr>
+      <w:proofErr w:type="spellStart"/>
+      <w:r>
+        <w:rPr>
+          <w:rFonts w:ascii="Times" w:eastAsia="Times New Roman" w:hAnsi="Times" w:cs="Times"/>
+          <w:sz w:val="20"/>
+          <w:szCs w:val="20"/>
+          <w:lang w:eastAsia="es-AR"/>
+        </w:rPr>
+        <w:t>Agent</w:t>
+      </w:r>
+      <w:proofErr w:type="spellEnd"/>
+      <w:r>
+        <w:rPr>
+          <w:rFonts w:ascii="Times" w:eastAsia="Times New Roman" w:hAnsi="Times" w:cs="Times"/>
+          <w:sz w:val="20"/>
+          <w:szCs w:val="20"/>
+          <w:lang w:eastAsia="es-AR"/>
+        </w:rPr>
+        <w:t> has </w:t>
+      </w:r>
+      <w:proofErr w:type="spellStart"/>
+      <w:r>
+        <w:rPr>
+          <w:rFonts w:ascii="Times" w:eastAsia="Times New Roman" w:hAnsi="Times" w:cs="Times"/>
+          <w:sz w:val="20"/>
+          <w:szCs w:val="20"/>
+          <w:lang w:eastAsia="es-AR"/>
+        </w:rPr>
+        <w:t>reached</w:t>
+      </w:r>
+      <w:proofErr w:type="spellEnd"/>
+      <w:r>
+        <w:rPr>
+          <w:rFonts w:ascii="Times" w:eastAsia="Times New Roman" w:hAnsi="Times" w:cs="Times"/>
+          <w:sz w:val="20"/>
+          <w:szCs w:val="20"/>
+          <w:lang w:eastAsia="es-AR"/>
+        </w:rPr>
+        <w:t> </w:t>
+      </w:r>
+      <w:proofErr w:type="spellStart"/>
+      <w:r>
+        <w:rPr>
+          <w:rFonts w:ascii="Times" w:eastAsia="Times New Roman" w:hAnsi="Times" w:cs="Times"/>
+          <w:sz w:val="20"/>
+          <w:szCs w:val="20"/>
+          <w:lang w:eastAsia="es-AR"/>
+        </w:rPr>
+        <w:t>the</w:t>
+      </w:r>
+      <w:proofErr w:type="spellEnd"/>
+      <w:r>
+        <w:rPr>
+          <w:rFonts w:ascii="Times" w:eastAsia="Times New Roman" w:hAnsi="Times" w:cs="Times"/>
+          <w:sz w:val="20"/>
+          <w:szCs w:val="20"/>
+          <w:lang w:eastAsia="es-AR"/>
+        </w:rPr>
+        <w:t> </w:t>
+      </w:r>
+      <w:proofErr w:type="spellStart"/>
+      <w:r>
+        <w:rPr>
+          <w:rFonts w:ascii="Times" w:eastAsia="Times New Roman" w:hAnsi="Times" w:cs="Times"/>
+          <w:sz w:val="20"/>
+          <w:szCs w:val="20"/>
+          <w:lang w:eastAsia="es-AR"/>
+        </w:rPr>
+        <w:t>goal</w:t>
+      </w:r>
+      <w:proofErr w:type="spellEnd"/>
+      <w:r>
+        <w:rPr>
+          <w:rFonts w:ascii="Times" w:eastAsia="Times New Roman" w:hAnsi="Times" w:cs="Times"/>
+          <w:sz w:val="20"/>
+          <w:szCs w:val="20"/>
+          <w:lang w:eastAsia="es-AR"/>
+        </w:rPr>
+        <w:t>!</w:t>
+      </w:r>
+      <w:r>
+        <w:rPr>
+          <w:rFonts w:ascii="Times" w:eastAsia="Times New Roman" w:hAnsi="Times" w:cs="Times"/>
+          <w:sz w:val="20"/>
+          <w:szCs w:val="20"/>
+          <w:lang w:val="en-US" w:eastAsia="es-AR"/>
+        </w:rPr>
+        <w:t> </w:t>
+      </w:r>
+    </w:p>
+    <w:p>
+      <w:pPr>
+        <w:spacing w:after="0" w:line="240" w:lineRule="auto"/>
+        <w:ind w:firstLine="225"/>
+        <w:textAlignment w:val="baseline"/>
+        <w:rPr>
+          <w:rFonts w:ascii="Segoe UI" w:eastAsia="Times New Roman" w:hAnsi="Segoe UI" w:cs="Segoe UI"/>
+          <w:sz w:val="12"/>
+          <w:szCs w:val="12"/>
+          <w:lang w:val="en-US" w:eastAsia="es-AR"/>
+        </w:rPr>
+      </w:pPr>
+      <w:r>
+        <w:rPr>
+          <w:rFonts w:ascii="Times" w:eastAsia="Times New Roman" w:hAnsi="Times" w:cs="Times"/>
+          <w:sz w:val="20"/>
+          <w:szCs w:val="20"/>
+          <w:lang w:eastAsia="es-AR"/>
+        </w:rPr>
+        <w:t> </w:t>
+      </w:r>
+      <w:r>
+        <w:rPr>
+          <w:rFonts w:ascii="Times" w:eastAsia="Times New Roman" w:hAnsi="Times" w:cs="Times"/>
+          <w:sz w:val="20"/>
+          <w:szCs w:val="20"/>
+          <w:lang w:val="en-US" w:eastAsia="es-AR"/>
+        </w:rPr>
+        <w:t> </w:t>
+      </w:r>
+    </w:p>
+    <w:p>
+      <w:pPr>
+        <w:spacing w:line="240" w:lineRule="auto"/>
+        <w:rPr>
+          <w:rFonts w:ascii="Times New Roman" w:hAnsi="Times New Roman" w:cs="Times New Roman"/>
+          <w:sz w:val="20"/>
+          <w:szCs w:val="20"/>
+        </w:rPr>
+      </w:pPr>
+    </w:p>
+    <w:p>
+      <w:pPr>
+        <w:spacing w:after="0" w:line="240" w:lineRule="auto"/>
+        <w:ind w:firstLine="225"/>
+        <w:jc w:val="both"/>
+        <w:textAlignment w:val="baseline"/>
+        <w:rPr>
+          <w:rStyle w:val="eop"/>
+          <w:rFonts w:ascii="Segoe UI" w:eastAsia="Times New Roman" w:hAnsi="Segoe UI" w:cs="Segoe UI"/>
+          <w:b/>
+          <w:bCs/>
+          <w:sz w:val="12"/>
+          <w:szCs w:val="12"/>
+          <w:lang w:val="es-ES" w:eastAsia="es-AR"/>
+        </w:rPr>
+      </w:pPr>
+      <w:r>
+        <w:rPr>
+          <w:rFonts w:ascii="Times" w:eastAsia="Times New Roman" w:hAnsi="Times" w:cs="Times"/>
+          <w:b/>
+          <w:bCs/>
+          <w:sz w:val="20"/>
+          <w:szCs w:val="20"/>
+          <w:lang w:eastAsia="es-AR"/>
+        </w:rPr>
+        <w:t>Primer árbol de búsqueda:</w:t>
+      </w:r>
+      <w:bookmarkStart w:id="0" w:name="_GoBack"/>
+      <w:bookmarkEnd w:id="0"/>
+    </w:p>
+    <w:p>
+      <w:pPr>
+        <w:spacing w:line="240" w:lineRule="auto"/>
+        <w:rPr>
+          <w:rFonts w:ascii="Times New Roman" w:hAnsi="Times New Roman" w:cs="Times New Roman"/>
+          <w:sz w:val="20"/>
+          <w:szCs w:val="20"/>
+        </w:rPr>
+      </w:pPr>
+      <w:r>
+        <w:rPr>
+          <w:noProof/>
+        </w:rPr>
+      </w:r>
+      <w:r>
+        <w:rPr>
+          <w:rFonts w:ascii="Times New Roman" w:hAnsi="Times New Roman" w:cs="Times New Roman"/>
+          <w:sz w:val="20"/>
+          <w:szCs w:val="20"/>
+        </w:rPr>
+        <w:pict>
+          <v:shape id="_x0000_s1028" type="#_x0000_t75" style="width:281.55pt;height:348.75pt;mso-left-percent:-10001;mso-top-percent:-10001;mso-position-horizontal:absolute;mso-position-horizontal-relative:char;mso-position-vertical:absolute;mso-position-vertical-relative:line;mso-left-percent:-10001;mso-top-percent:-10001">
+            <v:imagedata r:id="rId8" o:title="arbol de busqueda inicial" croptop="2462f" cropbottom="35939f" cropleft="20774f" cropright="742f"/>
+            <w10:wrap type="none"/>
+            <w10:anchorlock/>
           </v:shape>
         </w:pict>
       </w:r>
@@ -21076,7 +24242,7 @@
 </file>
 
 <file path=customXml/itemProps1.xml><?xml version="1.0" encoding="utf-8"?>
-<ds:datastoreItem xmlns:ds="http://schemas.openxmlformats.org/officeDocument/2006/customXml" ds:itemID="{05AD3ECD-6184-4DB6-8B48-519B032B6507}">
+<ds:datastoreItem xmlns:ds="http://schemas.openxmlformats.org/officeDocument/2006/customXml" ds:itemID="{8A51D0C4-D0BE-41B5-ABC8-669872EF56B9}">
   <ds:schemaRefs>
     <ds:schemaRef ds:uri="http://schemas.openxmlformats.org/officeDocument/2006/bibliography"/>
   </ds:schemaRefs>

--- a/docs/Anexo C.docx
+++ b/docs/Anexo C.docx
@@ -9,8 +9,6 @@
           <w:rStyle w:val="normaltextrun"/>
         </w:rPr>
       </w:pPr>
-      <w:bookmarkStart w:id="0" w:name="_GoBack"/>
-      <w:bookmarkEnd w:id="0"/>
       <w:r>
         <w:rPr>
           <w:rStyle w:val="normaltextrun"/>
@@ -8215,28 +8213,76 @@
         <w:ind w:firstLine="225"/>
         <w:textAlignment w:val="baseline"/>
         <w:rPr>
-          <w:rFonts w:ascii="Segoe UI" w:hAnsi="Segoe UI" w:cs="Segoe UI"/>
-          <w:sz w:val="12"/>
-          <w:szCs w:val="12"/>
-          <w:lang w:val="en-US"/>
-        </w:rPr>
-      </w:pPr>
-      <w:r>
-        <w:rPr>
-          <w:rStyle w:val="normaltextrun"/>
-          <w:sz w:val="20"/>
-          <w:szCs w:val="20"/>
-        </w:rPr>
-        <w:t> </w:t>
-      </w:r>
-      <w:r>
-        <w:rPr>
-          <w:rStyle w:val="eop"/>
-          <w:sz w:val="20"/>
-          <w:szCs w:val="20"/>
-          <w:lang w:val="en-US"/>
-        </w:rPr>
-        <w:t> </w:t>
+          <w:rStyle w:val="eop"/>
+          <w:sz w:val="20"/>
+          <w:szCs w:val="20"/>
+          <w:lang w:val="en-US"/>
+        </w:rPr>
+      </w:pPr>
+      <w:r>
+        <w:rPr>
+          <w:rStyle w:val="normaltextrun"/>
+          <w:sz w:val="20"/>
+          <w:szCs w:val="20"/>
+        </w:rPr>
+        <w:t> </w:t>
+      </w:r>
+      <w:r>
+        <w:rPr>
+          <w:rStyle w:val="eop"/>
+          <w:sz w:val="20"/>
+          <w:szCs w:val="20"/>
+          <w:lang w:val="en-US"/>
+        </w:rPr>
+        <w:t> </w:t>
+      </w:r>
+    </w:p>
+    <w:p>
+      <w:pPr>
+        <w:pStyle w:val="paragraph"/>
+        <w:spacing w:before="0" w:beforeAutospacing="0" w:after="0" w:afterAutospacing="0"/>
+        <w:ind w:firstLine="225"/>
+        <w:textAlignment w:val="baseline"/>
+        <w:rPr>
+          <w:rStyle w:val="eop"/>
+          <w:sz w:val="20"/>
+          <w:szCs w:val="20"/>
+          <w:lang w:val="en-US"/>
+        </w:rPr>
+      </w:pPr>
+    </w:p>
+    <w:p>
+      <w:pPr>
+        <w:pStyle w:val="paragraph"/>
+        <w:spacing w:before="0" w:beforeAutospacing="0" w:after="0" w:afterAutospacing="0"/>
+        <w:ind w:firstLine="225"/>
+        <w:textAlignment w:val="baseline"/>
+        <w:rPr>
+          <w:rFonts w:ascii="Segoe UI" w:hAnsi="Segoe UI" w:cs="Segoe UI"/>
+          <w:sz w:val="12"/>
+          <w:szCs w:val="12"/>
+          <w:lang w:val="en-US"/>
+        </w:rPr>
+      </w:pPr>
+      <w:proofErr w:type="spellStart"/>
+      <w:r>
+        <w:rPr>
+          <w:rStyle w:val="eop"/>
+          <w:sz w:val="20"/>
+          <w:szCs w:val="20"/>
+          <w:lang w:val="en-US"/>
+        </w:rPr>
+        <w:t>Tiempo</w:t>
+      </w:r>
+      <w:proofErr w:type="spellEnd"/>
+      <w:r>
+        <w:rPr>
+          <w:rStyle w:val="eop"/>
+          <w:sz w:val="20"/>
+          <w:szCs w:val="20"/>
+          <w:lang w:val="en-US"/>
+        </w:rPr>
+        <w:t xml:space="preserve"> total: 22</w:t>
       </w:r>
     </w:p>
     <w:p>
@@ -11593,22 +11639,23 @@
         <w:ind w:firstLine="225"/>
         <w:textAlignment w:val="baseline"/>
         <w:rPr>
-          <w:rFonts w:ascii="Segoe UI" w:hAnsi="Segoe UI" w:cs="Segoe UI"/>
-          <w:sz w:val="12"/>
-          <w:szCs w:val="12"/>
-          <w:lang w:val="en-US"/>
-        </w:rPr>
-      </w:pPr>
-    </w:p>
-    <w:p>
-      <w:pPr>
-        <w:rPr>
-          <w:rFonts w:ascii="Times" w:eastAsia="Times New Roman" w:hAnsi="Times" w:cs="Times"/>
-          <w:b/>
-          <w:bCs/>
-          <w:sz w:val="20"/>
-          <w:szCs w:val="20"/>
-          <w:lang w:eastAsia="es-AR"/>
+          <w:rStyle w:val="eop"/>
+          <w:sz w:val="20"/>
+          <w:szCs w:val="20"/>
+          <w:lang w:val="en-US"/>
+        </w:rPr>
+      </w:pPr>
+    </w:p>
+    <w:p>
+      <w:pPr>
+        <w:pStyle w:val="paragraph"/>
+        <w:spacing w:before="0" w:beforeAutospacing="0" w:after="0" w:afterAutospacing="0"/>
+        <w:ind w:firstLine="225"/>
+        <w:textAlignment w:val="baseline"/>
+        <w:rPr>
+          <w:sz w:val="20"/>
+          <w:szCs w:val="20"/>
+          <w:lang w:val="en-US"/>
         </w:rPr>
         <w:sectPr>
           <w:pgSz w:w="11906" w:h="16838"/>
@@ -11617,6 +11664,26 @@
           <w:docGrid w:linePitch="360"/>
         </w:sectPr>
       </w:pPr>
+      <w:proofErr w:type="spellStart"/>
+      <w:r>
+        <w:rPr>
+          <w:rStyle w:val="eop"/>
+          <w:sz w:val="20"/>
+          <w:szCs w:val="20"/>
+          <w:lang w:val="en-US"/>
+        </w:rPr>
+        <w:t>Tiempo</w:t>
+      </w:r>
+      <w:proofErr w:type="spellEnd"/>
+      <w:r>
+        <w:rPr>
+          <w:rStyle w:val="eop"/>
+          <w:sz w:val="20"/>
+          <w:szCs w:val="20"/>
+          <w:lang w:val="en-US"/>
+        </w:rPr>
+        <w:t xml:space="preserve"> total: 34</w:t>
+      </w:r>
       <w:r>
         <w:br w:type="page"/>
       </w:r>
@@ -11661,7 +11728,6 @@
           <w:noProof/>
           <w:sz w:val="20"/>
           <w:szCs w:val="20"/>
-          <w:lang w:val="es-ES" w:eastAsia="es-ES"/>
         </w:rPr>
         <w:drawing>
           <wp:inline distT="0" distB="0" distL="0" distR="0">
@@ -20021,9 +20087,9 @@
         <w:ind w:firstLine="225"/>
         <w:textAlignment w:val="baseline"/>
         <w:rPr>
-          <w:rFonts w:ascii="Segoe UI" w:hAnsi="Segoe UI" w:cs="Segoe UI"/>
-          <w:sz w:val="12"/>
-          <w:szCs w:val="12"/>
+          <w:rStyle w:val="eop"/>
+          <w:sz w:val="20"/>
+          <w:szCs w:val="20"/>
           <w:lang w:val="en-US"/>
         </w:rPr>
       </w:pPr>
@@ -20123,6 +20189,68 @@
           <w:lang w:val="en-US"/>
         </w:rPr>
         <w:t> </w:t>
+      </w:r>
+    </w:p>
+    <w:p>
+      <w:pPr>
+        <w:pStyle w:val="paragraph"/>
+        <w:spacing w:before="0" w:beforeAutospacing="0" w:after="0" w:afterAutospacing="0"/>
+        <w:ind w:firstLine="225"/>
+        <w:textAlignment w:val="baseline"/>
+        <w:rPr>
+          <w:rStyle w:val="eop"/>
+          <w:sz w:val="20"/>
+          <w:szCs w:val="20"/>
+          <w:lang w:val="en-US"/>
+        </w:rPr>
+      </w:pPr>
+    </w:p>
+    <w:p>
+      <w:pPr>
+        <w:pStyle w:val="paragraph"/>
+        <w:spacing w:before="0" w:beforeAutospacing="0" w:after="0" w:afterAutospacing="0"/>
+        <w:ind w:firstLine="225"/>
+        <w:textAlignment w:val="baseline"/>
+        <w:rPr>
+          <w:rStyle w:val="eop"/>
+          <w:sz w:val="20"/>
+          <w:szCs w:val="20"/>
+          <w:lang w:val="en-US"/>
+        </w:rPr>
+      </w:pPr>
+    </w:p>
+    <w:p>
+      <w:pPr>
+        <w:pStyle w:val="paragraph"/>
+        <w:spacing w:before="0" w:beforeAutospacing="0" w:after="0" w:afterAutospacing="0"/>
+        <w:ind w:firstLine="225"/>
+        <w:textAlignment w:val="baseline"/>
+        <w:rPr>
+          <w:rFonts w:ascii="Segoe UI" w:hAnsi="Segoe UI" w:cs="Segoe UI"/>
+          <w:sz w:val="12"/>
+          <w:szCs w:val="12"/>
+          <w:lang w:val="en-US"/>
+        </w:rPr>
+      </w:pPr>
+      <w:proofErr w:type="spellStart"/>
+      <w:r>
+        <w:rPr>
+          <w:rStyle w:val="eop"/>
+          <w:sz w:val="20"/>
+          <w:szCs w:val="20"/>
+          <w:lang w:val="en-US"/>
+        </w:rPr>
+        <w:t>Tiempo</w:t>
+      </w:r>
+      <w:proofErr w:type="spellEnd"/>
+      <w:r>
+        <w:rPr>
+          <w:rStyle w:val="eop"/>
+          <w:sz w:val="20"/>
+          <w:szCs w:val="20"/>
+          <w:lang w:val="en-US"/>
+        </w:rPr>
+        <w:t xml:space="preserve"> Total: 22</w:t>
       </w:r>
     </w:p>
     <w:p>
@@ -23233,13 +23361,131 @@
         <w:ind w:firstLine="225"/>
         <w:textAlignment w:val="baseline"/>
         <w:rPr>
+          <w:rFonts w:ascii="Times" w:eastAsia="Times New Roman" w:hAnsi="Times" w:cs="Times"/>
+          <w:sz w:val="20"/>
+          <w:szCs w:val="20"/>
+          <w:lang w:eastAsia="es-AR"/>
+        </w:rPr>
+      </w:pPr>
+      <w:proofErr w:type="spellStart"/>
+      <w:r>
+        <w:rPr>
+          <w:rFonts w:ascii="Times" w:eastAsia="Times New Roman" w:hAnsi="Times" w:cs="Times"/>
+          <w:sz w:val="20"/>
+          <w:szCs w:val="20"/>
+          <w:lang w:eastAsia="es-AR"/>
+        </w:rPr>
+        <w:t>Agent</w:t>
+      </w:r>
+      <w:proofErr w:type="spellEnd"/>
+      <w:r>
+        <w:rPr>
+          <w:rFonts w:ascii="Times" w:eastAsia="Times New Roman" w:hAnsi="Times" w:cs="Times"/>
+          <w:sz w:val="20"/>
+          <w:szCs w:val="20"/>
+          <w:lang w:eastAsia="es-AR"/>
+        </w:rPr>
+        <w:t> has </w:t>
+      </w:r>
+      <w:proofErr w:type="spellStart"/>
+      <w:r>
+        <w:rPr>
+          <w:rFonts w:ascii="Times" w:eastAsia="Times New Roman" w:hAnsi="Times" w:cs="Times"/>
+          <w:sz w:val="20"/>
+          <w:szCs w:val="20"/>
+          <w:lang w:eastAsia="es-AR"/>
+        </w:rPr>
+        <w:t>reached</w:t>
+      </w:r>
+      <w:proofErr w:type="spellEnd"/>
+      <w:r>
+        <w:rPr>
+          <w:rFonts w:ascii="Times" w:eastAsia="Times New Roman" w:hAnsi="Times" w:cs="Times"/>
+          <w:sz w:val="20"/>
+          <w:szCs w:val="20"/>
+          <w:lang w:eastAsia="es-AR"/>
+        </w:rPr>
+        <w:t> </w:t>
+      </w:r>
+      <w:proofErr w:type="spellStart"/>
+      <w:r>
+        <w:rPr>
+          <w:rFonts w:ascii="Times" w:eastAsia="Times New Roman" w:hAnsi="Times" w:cs="Times"/>
+          <w:sz w:val="20"/>
+          <w:szCs w:val="20"/>
+          <w:lang w:eastAsia="es-AR"/>
+        </w:rPr>
+        <w:t>the</w:t>
+      </w:r>
+      <w:proofErr w:type="spellEnd"/>
+      <w:r>
+        <w:rPr>
+          <w:rFonts w:ascii="Times" w:eastAsia="Times New Roman" w:hAnsi="Times" w:cs="Times"/>
+          <w:sz w:val="20"/>
+          <w:szCs w:val="20"/>
+          <w:lang w:eastAsia="es-AR"/>
+        </w:rPr>
+        <w:t> </w:t>
+      </w:r>
+      <w:proofErr w:type="spellStart"/>
+      <w:r>
+        <w:rPr>
+          <w:rFonts w:ascii="Times" w:eastAsia="Times New Roman" w:hAnsi="Times" w:cs="Times"/>
+          <w:sz w:val="20"/>
+          <w:szCs w:val="20"/>
+          <w:lang w:eastAsia="es-AR"/>
+        </w:rPr>
+        <w:t>goal</w:t>
+      </w:r>
+      <w:proofErr w:type="spellEnd"/>
+      <w:r>
+        <w:rPr>
+          <w:rFonts w:ascii="Times" w:eastAsia="Times New Roman" w:hAnsi="Times" w:cs="Times"/>
+          <w:sz w:val="20"/>
+          <w:szCs w:val="20"/>
+          <w:lang w:eastAsia="es-AR"/>
+        </w:rPr>
+        <w:t>!</w:t>
+      </w:r>
+    </w:p>
+    <w:p>
+      <w:pPr>
+        <w:spacing w:after="0" w:line="240" w:lineRule="auto"/>
+        <w:ind w:firstLine="225"/>
+        <w:textAlignment w:val="baseline"/>
+        <w:rPr>
+          <w:rFonts w:ascii="Times" w:eastAsia="Times New Roman" w:hAnsi="Times" w:cs="Times"/>
+          <w:sz w:val="20"/>
+          <w:szCs w:val="20"/>
+          <w:lang w:eastAsia="es-AR"/>
+        </w:rPr>
+      </w:pPr>
+    </w:p>
+    <w:p>
+      <w:pPr>
+        <w:spacing w:after="0" w:line="240" w:lineRule="auto"/>
+        <w:ind w:firstLine="225"/>
+        <w:textAlignment w:val="baseline"/>
+        <w:rPr>
+          <w:rFonts w:ascii="Times" w:eastAsia="Times New Roman" w:hAnsi="Times" w:cs="Times"/>
+          <w:sz w:val="20"/>
+          <w:szCs w:val="20"/>
+          <w:lang w:eastAsia="es-AR"/>
+        </w:rPr>
+      </w:pPr>
+    </w:p>
+    <w:p>
+      <w:pPr>
+        <w:spacing w:after="0" w:line="240" w:lineRule="auto"/>
+        <w:ind w:firstLine="225"/>
+        <w:textAlignment w:val="baseline"/>
+        <w:rPr>
           <w:rFonts w:ascii="Segoe UI" w:eastAsia="Times New Roman" w:hAnsi="Segoe UI" w:cs="Segoe UI"/>
           <w:sz w:val="12"/>
           <w:szCs w:val="12"/>
           <w:lang w:val="en-US" w:eastAsia="es-AR"/>
         </w:rPr>
       </w:pPr>
-      <w:proofErr w:type="spellStart"/>
       <w:r>
         <w:rPr>
           <w:rFonts w:ascii="Times" w:eastAsia="Times New Roman" w:hAnsi="Times" w:cs="Times"/>
@@ -23247,78 +23493,10 @@
           <w:szCs w:val="20"/>
           <w:lang w:eastAsia="es-AR"/>
         </w:rPr>
-        <w:t>Agent</w:t>
-      </w:r>
-      <w:proofErr w:type="spellEnd"/>
-      <w:r>
-        <w:rPr>
-          <w:rFonts w:ascii="Times" w:eastAsia="Times New Roman" w:hAnsi="Times" w:cs="Times"/>
-          <w:sz w:val="20"/>
-          <w:szCs w:val="20"/>
-          <w:lang w:eastAsia="es-AR"/>
-        </w:rPr>
-        <w:t> has </w:t>
-      </w:r>
-      <w:proofErr w:type="spellStart"/>
-      <w:r>
-        <w:rPr>
-          <w:rFonts w:ascii="Times" w:eastAsia="Times New Roman" w:hAnsi="Times" w:cs="Times"/>
-          <w:sz w:val="20"/>
-          <w:szCs w:val="20"/>
-          <w:lang w:eastAsia="es-AR"/>
-        </w:rPr>
-        <w:t>reached</w:t>
-      </w:r>
-      <w:proofErr w:type="spellEnd"/>
-      <w:r>
-        <w:rPr>
-          <w:rFonts w:ascii="Times" w:eastAsia="Times New Roman" w:hAnsi="Times" w:cs="Times"/>
-          <w:sz w:val="20"/>
-          <w:szCs w:val="20"/>
-          <w:lang w:eastAsia="es-AR"/>
-        </w:rPr>
-        <w:t> </w:t>
-      </w:r>
-      <w:proofErr w:type="spellStart"/>
-      <w:r>
-        <w:rPr>
-          <w:rFonts w:ascii="Times" w:eastAsia="Times New Roman" w:hAnsi="Times" w:cs="Times"/>
-          <w:sz w:val="20"/>
-          <w:szCs w:val="20"/>
-          <w:lang w:eastAsia="es-AR"/>
-        </w:rPr>
-        <w:t>the</w:t>
-      </w:r>
-      <w:proofErr w:type="spellEnd"/>
-      <w:r>
-        <w:rPr>
-          <w:rFonts w:ascii="Times" w:eastAsia="Times New Roman" w:hAnsi="Times" w:cs="Times"/>
-          <w:sz w:val="20"/>
-          <w:szCs w:val="20"/>
-          <w:lang w:eastAsia="es-AR"/>
-        </w:rPr>
-        <w:t> </w:t>
-      </w:r>
-      <w:proofErr w:type="spellStart"/>
-      <w:r>
-        <w:rPr>
-          <w:rFonts w:ascii="Times" w:eastAsia="Times New Roman" w:hAnsi="Times" w:cs="Times"/>
-          <w:sz w:val="20"/>
-          <w:szCs w:val="20"/>
-          <w:lang w:eastAsia="es-AR"/>
-        </w:rPr>
-        <w:t>goal</w:t>
-      </w:r>
-      <w:proofErr w:type="spellEnd"/>
-      <w:r>
-        <w:rPr>
-          <w:rFonts w:ascii="Times" w:eastAsia="Times New Roman" w:hAnsi="Times" w:cs="Times"/>
-          <w:sz w:val="20"/>
-          <w:szCs w:val="20"/>
-          <w:lang w:eastAsia="es-AR"/>
-        </w:rPr>
-        <w:t>!</w:t>
-      </w:r>
+        <w:t>Tiempo total: 34</w:t>
+      </w:r>
+      <w:bookmarkStart w:id="0" w:name="_GoBack"/>
+      <w:bookmarkEnd w:id="0"/>
       <w:r>
         <w:rPr>
           <w:rFonts w:ascii="Times" w:eastAsia="Times New Roman" w:hAnsi="Times" w:cs="Times"/>
@@ -23389,20 +23567,13 @@
       </w:pPr>
       <w:r>
         <w:rPr>
-          <w:noProof/>
-        </w:rPr>
-      </w:r>
-      <w:r>
-        <w:rPr>
           <w:rFonts w:ascii="Times New Roman" w:hAnsi="Times New Roman" w:cs="Times New Roman"/>
           <w:sz w:val="20"/>
           <w:szCs w:val="20"/>
         </w:rPr>
         <w:pict>
-          <v:shape id="_x0000_s1031" type="#_x0000_t75" style="width:348.75pt;height:281.25pt;mso-left-percent:-10001;mso-top-percent:-10001;mso-position-horizontal:absolute;mso-position-horizontal-relative:char;mso-position-vertical:absolute;mso-position-vertical-relative:line;mso-left-percent:-10001;mso-top-percent:-10001">
+          <v:shape id="_x0000_i1025" type="#_x0000_t75" style="width:348.75pt;height:281.25pt;mso-left-percent:-10001;mso-top-percent:-10001;mso-position-horizontal:absolute;mso-position-horizontal-relative:char;mso-position-vertical:absolute;mso-position-vertical-relative:line;mso-left-percent:-10001;mso-top-percent:-10001">
             <v:imagedata r:id="rId8" o:title="arbol de busqueda inicial" croptop="742f" cropbottom="20774f" cropleft="2462f" cropright="35939f"/>
-            <w10:wrap type="none"/>
-            <w10:anchorlock/>
           </v:shape>
         </w:pict>
       </w:r>
@@ -24297,7 +24468,7 @@
 </file>
 
 <file path=customXml/itemProps1.xml><?xml version="1.0" encoding="utf-8"?>
-<ds:datastoreItem xmlns:ds="http://schemas.openxmlformats.org/officeDocument/2006/customXml" ds:itemID="{BDC2A03B-CE95-4318-9BCE-19656DC15D36}">
+<ds:datastoreItem xmlns:ds="http://schemas.openxmlformats.org/officeDocument/2006/customXml" ds:itemID="{D9711FF0-42DA-4463-9E55-1B5F03C59816}">
   <ds:schemaRefs>
     <ds:schemaRef ds:uri="http://schemas.openxmlformats.org/officeDocument/2006/bibliography"/>
   </ds:schemaRefs>

--- a/docs/Anexo C.docx
+++ b/docs/Anexo C.docx
@@ -9,6 +9,8 @@
           <w:rStyle w:val="normaltextrun"/>
         </w:rPr>
       </w:pPr>
+      <w:bookmarkStart w:id="0" w:name="_GoBack"/>
+      <w:bookmarkEnd w:id="0"/>
       <w:r>
         <w:rPr>
           <w:rStyle w:val="normaltextrun"/>
@@ -8253,10 +8255,7 @@
     </w:p>
     <w:p>
       <w:pPr>
-        <w:pStyle w:val="paragraph"/>
-        <w:spacing w:before="0" w:beforeAutospacing="0" w:after="0" w:afterAutospacing="0"/>
-        <w:ind w:firstLine="225"/>
-        <w:textAlignment w:val="baseline"/>
+        <w:pStyle w:val="Ttulo2"/>
         <w:rPr>
           <w:rFonts w:ascii="Segoe UI" w:hAnsi="Segoe UI" w:cs="Segoe UI"/>
           <w:sz w:val="12"/>
@@ -8284,20 +8283,6 @@
         </w:rPr>
         <w:t xml:space="preserve"> total: 22</w:t>
       </w:r>
-    </w:p>
-    <w:p>
-      <w:pPr>
-        <w:spacing w:after="0" w:line="240" w:lineRule="auto"/>
-        <w:ind w:firstLine="225"/>
-        <w:jc w:val="both"/>
-        <w:textAlignment w:val="baseline"/>
-        <w:rPr>
-          <w:rStyle w:val="eop"/>
-          <w:sz w:val="20"/>
-          <w:szCs w:val="20"/>
-          <w:lang w:val="es-ES"/>
-        </w:rPr>
-      </w:pPr>
     </w:p>
     <w:p>
       <w:pPr>
@@ -11648,13 +11633,8 @@
     </w:p>
     <w:p>
       <w:pPr>
-        <w:pStyle w:val="paragraph"/>
-        <w:spacing w:before="0" w:beforeAutospacing="0" w:after="0" w:afterAutospacing="0"/>
-        <w:ind w:firstLine="225"/>
-        <w:textAlignment w:val="baseline"/>
-        <w:rPr>
-          <w:sz w:val="20"/>
-          <w:szCs w:val="20"/>
+        <w:pStyle w:val="Ttulo2"/>
+        <w:rPr>
           <w:lang w:val="en-US"/>
         </w:rPr>
         <w:sectPr>
@@ -11728,6 +11708,7 @@
           <w:noProof/>
           <w:sz w:val="20"/>
           <w:szCs w:val="20"/>
+          <w:lang w:val="es-ES" w:eastAsia="es-ES"/>
         </w:rPr>
         <w:drawing>
           <wp:inline distT="0" distB="0" distL="0" distR="0">
@@ -20221,10 +20202,7 @@
     </w:p>
     <w:p>
       <w:pPr>
-        <w:pStyle w:val="paragraph"/>
-        <w:spacing w:before="0" w:beforeAutospacing="0" w:after="0" w:afterAutospacing="0"/>
-        <w:ind w:firstLine="225"/>
-        <w:textAlignment w:val="baseline"/>
+        <w:pStyle w:val="Ttulo2"/>
         <w:rPr>
           <w:rFonts w:ascii="Segoe UI" w:hAnsi="Segoe UI" w:cs="Segoe UI"/>
           <w:sz w:val="12"/>
@@ -23476,33 +23454,20 @@
     </w:p>
     <w:p>
       <w:pPr>
-        <w:spacing w:after="0" w:line="240" w:lineRule="auto"/>
-        <w:ind w:firstLine="225"/>
-        <w:textAlignment w:val="baseline"/>
-        <w:rPr>
-          <w:rFonts w:ascii="Segoe UI" w:eastAsia="Times New Roman" w:hAnsi="Segoe UI" w:cs="Segoe UI"/>
-          <w:sz w:val="12"/>
-          <w:szCs w:val="12"/>
-          <w:lang w:val="en-US" w:eastAsia="es-AR"/>
-        </w:rPr>
-      </w:pPr>
-      <w:r>
-        <w:rPr>
-          <w:rFonts w:ascii="Times" w:eastAsia="Times New Roman" w:hAnsi="Times" w:cs="Times"/>
-          <w:sz w:val="20"/>
-          <w:szCs w:val="20"/>
-          <w:lang w:eastAsia="es-AR"/>
-        </w:rPr>
+        <w:pStyle w:val="Ttulo3"/>
+        <w:rPr>
+          <w:rFonts w:ascii="Segoe UI" w:hAnsi="Segoe UI" w:cs="Segoe UI"/>
+          <w:sz w:val="12"/>
+          <w:szCs w:val="12"/>
+          <w:lang w:val="en-US"/>
+        </w:rPr>
+      </w:pPr>
+      <w:r>
         <w:t>Tiempo total: 34</w:t>
       </w:r>
-      <w:bookmarkStart w:id="0" w:name="_GoBack"/>
-      <w:bookmarkEnd w:id="0"/>
-      <w:r>
-        <w:rPr>
-          <w:rFonts w:ascii="Times" w:eastAsia="Times New Roman" w:hAnsi="Times" w:cs="Times"/>
-          <w:sz w:val="20"/>
-          <w:szCs w:val="20"/>
-          <w:lang w:val="en-US" w:eastAsia="es-AR"/>
+      <w:r>
+        <w:rPr>
+          <w:lang w:val="en-US"/>
         </w:rPr>
         <w:t> </w:t>
       </w:r>
@@ -23572,7 +23537,7 @@
           <w:szCs w:val="20"/>
         </w:rPr>
         <w:pict>
-          <v:shape id="_x0000_i1025" type="#_x0000_t75" style="width:348.75pt;height:281.25pt;mso-left-percent:-10001;mso-top-percent:-10001;mso-position-horizontal:absolute;mso-position-horizontal-relative:char;mso-position-vertical:absolute;mso-position-vertical-relative:line;mso-left-percent:-10001;mso-top-percent:-10001">
+          <v:shape id="_x0000_i1025" type="#_x0000_t75" style="width:348.8pt;height:281pt;mso-left-percent:-10001;mso-top-percent:-10001;mso-position-horizontal:absolute;mso-position-horizontal-relative:char;mso-position-vertical:absolute;mso-position-vertical-relative:line;mso-left-percent:-10001;mso-top-percent:-10001">
             <v:imagedata r:id="rId8" o:title="arbol de busqueda inicial" croptop="742f" cropbottom="20774f" cropleft="2462f" cropright="35939f"/>
           </v:shape>
         </w:pict>
@@ -24468,7 +24433,7 @@
 </file>
 
 <file path=customXml/itemProps1.xml><?xml version="1.0" encoding="utf-8"?>
-<ds:datastoreItem xmlns:ds="http://schemas.openxmlformats.org/officeDocument/2006/customXml" ds:itemID="{D9711FF0-42DA-4463-9E55-1B5F03C59816}">
+<ds:datastoreItem xmlns:ds="http://schemas.openxmlformats.org/officeDocument/2006/customXml" ds:itemID="{D5CF861E-0292-4203-BCC8-B24D47D7715F}">
   <ds:schemaRefs>
     <ds:schemaRef ds:uri="http://schemas.openxmlformats.org/officeDocument/2006/bibliography"/>
   </ds:schemaRefs>
